--- a/44K223.11_Project-Proposal.docx
+++ b/44K223.11_Project-Proposal.docx
@@ -1,6 +1,6 @@
 
 <file path=word/document.xml><?xml version="1.0" encoding="utf-8"?>
-<w:document xmlns:wpc="http://schemas.microsoft.com/office/word/2010/wordprocessingCanvas" xmlns:mc="http://schemas.openxmlformats.org/markup-compatibility/2006" xmlns:o="urn:schemas-microsoft-com:office:office" xmlns:r="http://schemas.openxmlformats.org/officeDocument/2006/relationships" xmlns:m="http://schemas.openxmlformats.org/officeDocument/2006/math" xmlns:v="urn:schemas-microsoft-com:vml" xmlns:wp14="http://schemas.microsoft.com/office/word/2010/wordprocessingDrawing" xmlns:wp="http://schemas.openxmlformats.org/drawingml/2006/wordprocessingDrawing" xmlns:w10="urn:schemas-microsoft-com:office:word" xmlns:w="http://schemas.openxmlformats.org/wordprocessingml/2006/main" xmlns:w14="http://schemas.microsoft.com/office/word/2010/wordml" xmlns:wpg="http://schemas.microsoft.com/office/word/2010/wordprocessingGroup" xmlns:wpi="http://schemas.microsoft.com/office/word/2010/wordprocessingInk" xmlns:wne="http://schemas.microsoft.com/office/word/2006/wordml" xmlns:wps="http://schemas.microsoft.com/office/word/2010/wordprocessingShape" mc:Ignorable="w14 wp14">
+<w:document xmlns:wpc="http://schemas.microsoft.com/office/word/2010/wordprocessingCanvas" xmlns:cx="http://schemas.microsoft.com/office/drawing/2014/chartex" xmlns:mc="http://schemas.openxmlformats.org/markup-compatibility/2006" xmlns:o="urn:schemas-microsoft-com:office:office" xmlns:r="http://schemas.openxmlformats.org/officeDocument/2006/relationships" xmlns:m="http://schemas.openxmlformats.org/officeDocument/2006/math" xmlns:v="urn:schemas-microsoft-com:vml" xmlns:wp14="http://schemas.microsoft.com/office/word/2010/wordprocessingDrawing" xmlns:wp="http://schemas.openxmlformats.org/drawingml/2006/wordprocessingDrawing" xmlns:w10="urn:schemas-microsoft-com:office:word" xmlns:w="http://schemas.openxmlformats.org/wordprocessingml/2006/main" xmlns:w14="http://schemas.microsoft.com/office/word/2010/wordml" xmlns:w15="http://schemas.microsoft.com/office/word/2012/wordml" xmlns:w16se="http://schemas.microsoft.com/office/word/2015/wordml/symex" xmlns:wpg="http://schemas.microsoft.com/office/word/2010/wordprocessingGroup" xmlns:wpi="http://schemas.microsoft.com/office/word/2010/wordprocessingInk" xmlns:wne="http://schemas.microsoft.com/office/word/2006/wordml" xmlns:wps="http://schemas.microsoft.com/office/word/2010/wordprocessingShape" mc:Ignorable="w14 w15 w16se wp14">
   <w:body>
     <w:p>
       <w:pPr>
@@ -41,7 +41,7 @@
                     </pic:cNvPicPr>
                   </pic:nvPicPr>
                   <pic:blipFill>
-                    <a:blip r:embed="rId7"/>
+                    <a:blip r:embed="rId6"/>
                     <a:stretch>
                       <a:fillRect/>
                     </a:stretch>
@@ -232,7 +232,7 @@
           <w:sz w:val="36"/>
           <w:szCs w:val="36"/>
         </w:rPr>
-        <w:t>1.0</w:t>
+        <w:t>1.1</w:t>
       </w:r>
       <w:r>
         <w:rPr>
@@ -632,21 +632,12 @@
                 <w:sz w:val="26"/>
               </w:rPr>
             </w:pPr>
-            <w:proofErr w:type="spellStart"/>
-            <w:r>
-              <w:rPr>
-                <w:rFonts w:ascii="Calibri" w:hAnsi="Calibri" w:cs="Calibri"/>
-                <w:sz w:val="26"/>
-              </w:rPr>
-              <w:t>Phan</w:t>
-            </w:r>
-            <w:proofErr w:type="spellEnd"/>
-            <w:r>
-              <w:rPr>
-                <w:rFonts w:ascii="Calibri" w:hAnsi="Calibri" w:cs="Calibri"/>
-                <w:sz w:val="26"/>
-              </w:rPr>
-              <w:t xml:space="preserve"> </w:t>
+            <w:r>
+              <w:rPr>
+                <w:rFonts w:ascii="Calibri" w:hAnsi="Calibri" w:cs="Calibri"/>
+                <w:sz w:val="26"/>
+              </w:rPr>
+              <w:t xml:space="preserve">Phan </w:t>
             </w:r>
             <w:proofErr w:type="spellStart"/>
             <w:r>
@@ -662,40 +653,15 @@
                 <w:rFonts w:ascii="Calibri" w:hAnsi="Calibri" w:cs="Calibri"/>
                 <w:sz w:val="26"/>
               </w:rPr>
-              <w:t xml:space="preserve"> </w:t>
-            </w:r>
-            <w:proofErr w:type="spellStart"/>
-            <w:r>
-              <w:rPr>
-                <w:rFonts w:ascii="Calibri" w:hAnsi="Calibri" w:cs="Calibri"/>
-                <w:sz w:val="26"/>
-              </w:rPr>
-              <w:t>Thả</w:t>
-            </w:r>
-            <w:r>
-              <w:rPr>
-                <w:rFonts w:ascii="Calibri" w:hAnsi="Calibri" w:cs="Calibri"/>
-                <w:sz w:val="26"/>
-              </w:rPr>
-              <w:t>o</w:t>
-            </w:r>
-            <w:proofErr w:type="spellEnd"/>
-            <w:r>
-              <w:rPr>
-                <w:rFonts w:ascii="Calibri" w:hAnsi="Calibri" w:cs="Calibri"/>
-                <w:sz w:val="26"/>
-              </w:rPr>
-              <w:t xml:space="preserve"> </w:t>
-            </w:r>
-            <w:proofErr w:type="spellStart"/>
-            <w:r>
-              <w:rPr>
-                <w:rFonts w:ascii="Calibri" w:hAnsi="Calibri" w:cs="Calibri"/>
-                <w:sz w:val="26"/>
-              </w:rPr>
-              <w:t>Nguyên</w:t>
-            </w:r>
-            <w:proofErr w:type="spellEnd"/>
+              <w:t xml:space="preserve"> Thả</w:t>
+            </w:r>
+            <w:r>
+              <w:rPr>
+                <w:rFonts w:ascii="Calibri" w:hAnsi="Calibri" w:cs="Calibri"/>
+                <w:sz w:val="26"/>
+              </w:rPr>
+              <w:t>o Nguyên</w:t>
+            </w:r>
           </w:p>
         </w:tc>
       </w:tr>
@@ -846,21 +812,12 @@
                 <w:sz w:val="26"/>
               </w:rPr>
             </w:pPr>
-            <w:proofErr w:type="spellStart"/>
-            <w:r>
-              <w:rPr>
-                <w:rFonts w:ascii="Calibri" w:hAnsi="Calibri" w:cs="Calibri"/>
-                <w:sz w:val="26"/>
-              </w:rPr>
-              <w:t>Phan</w:t>
-            </w:r>
-            <w:proofErr w:type="spellEnd"/>
-            <w:r>
-              <w:rPr>
-                <w:rFonts w:ascii="Calibri" w:hAnsi="Calibri" w:cs="Calibri"/>
-                <w:sz w:val="26"/>
-              </w:rPr>
-              <w:t xml:space="preserve"> </w:t>
+            <w:r>
+              <w:rPr>
+                <w:rFonts w:ascii="Calibri" w:hAnsi="Calibri" w:cs="Calibri"/>
+                <w:sz w:val="26"/>
+              </w:rPr>
+              <w:t xml:space="preserve">Phan </w:t>
             </w:r>
             <w:proofErr w:type="spellStart"/>
             <w:r>
@@ -876,33 +833,8 @@
                 <w:rFonts w:ascii="Calibri" w:hAnsi="Calibri" w:cs="Calibri"/>
                 <w:sz w:val="26"/>
               </w:rPr>
-              <w:t xml:space="preserve"> </w:t>
-            </w:r>
-            <w:proofErr w:type="spellStart"/>
-            <w:r>
-              <w:rPr>
-                <w:rFonts w:ascii="Calibri" w:hAnsi="Calibri" w:cs="Calibri"/>
-                <w:sz w:val="26"/>
-              </w:rPr>
-              <w:t>Thảo</w:t>
-            </w:r>
-            <w:proofErr w:type="spellEnd"/>
-            <w:r>
-              <w:rPr>
-                <w:rFonts w:ascii="Calibri" w:hAnsi="Calibri" w:cs="Calibri"/>
-                <w:sz w:val="26"/>
-              </w:rPr>
-              <w:t xml:space="preserve"> </w:t>
-            </w:r>
-            <w:proofErr w:type="spellStart"/>
-            <w:r>
-              <w:rPr>
-                <w:rFonts w:ascii="Calibri" w:hAnsi="Calibri" w:cs="Calibri"/>
-                <w:sz w:val="26"/>
-              </w:rPr>
-              <w:t>Nguyên</w:t>
-            </w:r>
-            <w:proofErr w:type="spellEnd"/>
+              <w:t xml:space="preserve"> Thảo Nguyên</w:t>
+            </w:r>
           </w:p>
         </w:tc>
         <w:tc>
@@ -920,7 +852,7 @@
                 <w:rFonts w:ascii="Calibri" w:hAnsi="Calibri" w:cs="Calibri"/>
               </w:rPr>
             </w:pPr>
-            <w:hyperlink r:id="rId8" w:history="1">
+            <w:hyperlink r:id="rId7" w:history="1">
               <w:r>
                 <w:rPr>
                   <w:rStyle w:val="Hyperlink"/>
@@ -1080,7 +1012,7 @@
                 <w:rFonts w:ascii="Calibri" w:hAnsi="Calibri" w:cs="Calibri"/>
               </w:rPr>
             </w:pPr>
-            <w:hyperlink r:id="rId9" w:history="1">
+            <w:hyperlink r:id="rId8" w:history="1">
               <w:r>
                 <w:rPr>
                   <w:rStyle w:val="Hyperlink"/>
@@ -1217,7 +1149,7 @@
                 <w:rFonts w:ascii="Calibri" w:hAnsi="Calibri" w:cs="Calibri"/>
               </w:rPr>
             </w:pPr>
-            <w:hyperlink r:id="rId10" w:history="1">
+            <w:hyperlink r:id="rId9" w:history="1">
               <w:r>
                 <w:rPr>
                   <w:rStyle w:val="Hyperlink"/>
@@ -1365,7 +1297,7 @@
                 <w:rFonts w:ascii="Calibri" w:hAnsi="Calibri" w:cs="Calibri"/>
               </w:rPr>
             </w:pPr>
-            <w:hyperlink r:id="rId11" w:history="1">
+            <w:hyperlink r:id="rId10" w:history="1">
               <w:r>
                 <w:rPr>
                   <w:rStyle w:val="Hyperlink"/>
@@ -1497,7 +1429,7 @@
                 <w:rFonts w:ascii="Calibri" w:hAnsi="Calibri" w:cs="Calibri"/>
               </w:rPr>
             </w:pPr>
-            <w:hyperlink r:id="rId12" w:history="1">
+            <w:hyperlink r:id="rId11" w:history="1">
               <w:r>
                 <w:rPr>
                   <w:rStyle w:val="Hyperlink"/>
@@ -2492,6 +2424,14 @@
                 <w:sz w:val="26"/>
               </w:rPr>
             </w:pPr>
+            <w:r>
+              <w:rPr>
+                <w:rFonts w:ascii="Calibri" w:hAnsi="Calibri" w:cs="Calibri"/>
+                <w:b/>
+                <w:sz w:val="26"/>
+              </w:rPr>
+              <w:t xml:space="preserve">1.1 </w:t>
+            </w:r>
           </w:p>
         </w:tc>
         <w:tc>
@@ -2512,6 +2452,14 @@
                 <w:szCs w:val="26"/>
               </w:rPr>
             </w:pPr>
+            <w:r>
+              <w:rPr>
+                <w:rFonts w:ascii="Calibri" w:hAnsi="Calibri" w:cs="Calibri"/>
+                <w:sz w:val="26"/>
+                <w:szCs w:val="26"/>
+              </w:rPr>
+              <w:t xml:space="preserve">Thảo Nguyên </w:t>
+            </w:r>
           </w:p>
         </w:tc>
         <w:tc>
@@ -2529,6 +2477,14 @@
                 <w:szCs w:val="26"/>
               </w:rPr>
             </w:pPr>
+            <w:r>
+              <w:rPr>
+                <w:rFonts w:ascii="Calibri" w:hAnsi="Calibri" w:cs="Calibri"/>
+                <w:sz w:val="26"/>
+                <w:szCs w:val="26"/>
+              </w:rPr>
+              <w:t xml:space="preserve">02 – 05 – 2021 </w:t>
+            </w:r>
           </w:p>
         </w:tc>
         <w:tc>
@@ -2546,6 +2502,96 @@
                 <w:szCs w:val="26"/>
               </w:rPr>
             </w:pPr>
+            <w:proofErr w:type="spellStart"/>
+            <w:r>
+              <w:rPr>
+                <w:rFonts w:ascii="Calibri" w:hAnsi="Calibri" w:cs="Calibri"/>
+                <w:sz w:val="26"/>
+                <w:szCs w:val="26"/>
+              </w:rPr>
+              <w:t>Thay</w:t>
+            </w:r>
+            <w:proofErr w:type="spellEnd"/>
+            <w:r>
+              <w:rPr>
+                <w:rFonts w:ascii="Calibri" w:hAnsi="Calibri" w:cs="Calibri"/>
+                <w:sz w:val="26"/>
+                <w:szCs w:val="26"/>
+              </w:rPr>
+              <w:t xml:space="preserve"> </w:t>
+            </w:r>
+            <w:proofErr w:type="spellStart"/>
+            <w:r>
+              <w:rPr>
+                <w:rFonts w:ascii="Calibri" w:hAnsi="Calibri" w:cs="Calibri"/>
+                <w:sz w:val="26"/>
+                <w:szCs w:val="26"/>
+              </w:rPr>
+              <w:t>đổi</w:t>
+            </w:r>
+            <w:proofErr w:type="spellEnd"/>
+            <w:r>
+              <w:rPr>
+                <w:rFonts w:ascii="Calibri" w:hAnsi="Calibri" w:cs="Calibri"/>
+                <w:sz w:val="26"/>
+                <w:szCs w:val="26"/>
+              </w:rPr>
+              <w:t xml:space="preserve"> </w:t>
+            </w:r>
+            <w:proofErr w:type="spellStart"/>
+            <w:r>
+              <w:rPr>
+                <w:rFonts w:ascii="Calibri" w:hAnsi="Calibri" w:cs="Calibri"/>
+                <w:sz w:val="26"/>
+                <w:szCs w:val="26"/>
+              </w:rPr>
+              <w:t>và</w:t>
+            </w:r>
+            <w:proofErr w:type="spellEnd"/>
+            <w:r>
+              <w:rPr>
+                <w:rFonts w:ascii="Calibri" w:hAnsi="Calibri" w:cs="Calibri"/>
+                <w:sz w:val="26"/>
+                <w:szCs w:val="26"/>
+              </w:rPr>
+              <w:t xml:space="preserve"> </w:t>
+            </w:r>
+            <w:proofErr w:type="spellStart"/>
+            <w:r>
+              <w:rPr>
+                <w:rFonts w:ascii="Calibri" w:hAnsi="Calibri" w:cs="Calibri"/>
+                <w:sz w:val="26"/>
+                <w:szCs w:val="26"/>
+              </w:rPr>
+              <w:t>chỉnh</w:t>
+            </w:r>
+            <w:proofErr w:type="spellEnd"/>
+            <w:r>
+              <w:rPr>
+                <w:rFonts w:ascii="Calibri" w:hAnsi="Calibri" w:cs="Calibri"/>
+                <w:sz w:val="26"/>
+                <w:szCs w:val="26"/>
+              </w:rPr>
+              <w:t xml:space="preserve"> </w:t>
+            </w:r>
+            <w:proofErr w:type="spellStart"/>
+            <w:r>
+              <w:rPr>
+                <w:rFonts w:ascii="Calibri" w:hAnsi="Calibri" w:cs="Calibri"/>
+                <w:sz w:val="26"/>
+                <w:szCs w:val="26"/>
+              </w:rPr>
+              <w:t>sửa</w:t>
+            </w:r>
+            <w:proofErr w:type="spellEnd"/>
+            <w:r>
+              <w:rPr>
+                <w:rFonts w:ascii="Calibri" w:hAnsi="Calibri" w:cs="Calibri"/>
+                <w:sz w:val="26"/>
+                <w:szCs w:val="26"/>
+              </w:rPr>
+              <w:t xml:space="preserve"> </w:t>
+            </w:r>
           </w:p>
         </w:tc>
       </w:tr>
@@ -2732,7 +2778,6 @@
         <w:t xml:space="preserve"> </w:t>
       </w:r>
       <w:proofErr w:type="spellStart"/>
-      <w:proofErr w:type="gramStart"/>
       <w:r>
         <w:rPr>
           <w:sz w:val="26"/>
@@ -2741,7 +2786,6 @@
         <w:t>theo</w:t>
       </w:r>
       <w:proofErr w:type="spellEnd"/>
-      <w:proofErr w:type="gramEnd"/>
       <w:r>
         <w:rPr>
           <w:sz w:val="26"/>
@@ -4827,6 +4871,7 @@
         <w:t xml:space="preserve"> </w:t>
       </w:r>
       <w:proofErr w:type="spellStart"/>
+      <w:proofErr w:type="gramStart"/>
       <w:r>
         <w:rPr>
           <w:sz w:val="26"/>
@@ -4840,7 +4885,15 @@
           <w:sz w:val="26"/>
           <w:szCs w:val="26"/>
         </w:rPr>
-        <w:t xml:space="preserve">,... </w:t>
+        <w:t>,...</w:t>
+      </w:r>
+      <w:proofErr w:type="gramEnd"/>
+      <w:r>
+        <w:rPr>
+          <w:sz w:val="26"/>
+          <w:szCs w:val="26"/>
+        </w:rPr>
+        <w:t xml:space="preserve"> </w:t>
       </w:r>
       <w:proofErr w:type="spellStart"/>
       <w:r>
@@ -4859,7 +4912,6 @@
         <w:t xml:space="preserve"> </w:t>
       </w:r>
       <w:proofErr w:type="spellStart"/>
-      <w:proofErr w:type="gramStart"/>
       <w:r>
         <w:rPr>
           <w:sz w:val="26"/>
@@ -4868,7 +4920,6 @@
         <w:t>chung</w:t>
       </w:r>
       <w:proofErr w:type="spellEnd"/>
-      <w:proofErr w:type="gramEnd"/>
       <w:r>
         <w:rPr>
           <w:sz w:val="26"/>
@@ -8105,23 +8156,23 @@
           <w:sz w:val="26"/>
           <w:szCs w:val="26"/>
         </w:rPr>
-        <w:t>kinh</w:t>
-      </w:r>
-      <w:proofErr w:type="spellEnd"/>
-      <w:r>
-        <w:rPr>
-          <w:sz w:val="26"/>
-          <w:szCs w:val="26"/>
-        </w:rPr>
-        <w:t xml:space="preserve"> </w:t>
-      </w:r>
-      <w:proofErr w:type="spellStart"/>
-      <w:r>
-        <w:rPr>
-          <w:sz w:val="26"/>
-          <w:szCs w:val="26"/>
-        </w:rPr>
-        <w:t>doanh</w:t>
+        <w:t>cung</w:t>
+      </w:r>
+      <w:proofErr w:type="spellEnd"/>
+      <w:r>
+        <w:rPr>
+          <w:sz w:val="26"/>
+          <w:szCs w:val="26"/>
+        </w:rPr>
+        <w:t xml:space="preserve"> </w:t>
+      </w:r>
+      <w:proofErr w:type="spellStart"/>
+      <w:r>
+        <w:rPr>
+          <w:sz w:val="26"/>
+          <w:szCs w:val="26"/>
+        </w:rPr>
+        <w:t>cấp</w:t>
       </w:r>
       <w:proofErr w:type="spellEnd"/>
       <w:r>
@@ -8153,7 +8204,7 @@
           <w:sz w:val="26"/>
           <w:szCs w:val="26"/>
         </w:rPr>
-        <w:t>liệu</w:t>
+        <w:t>tiệu</w:t>
       </w:r>
       <w:proofErr w:type="spellEnd"/>
       <w:r>
@@ -8217,310 +8268,6 @@
           <w:sz w:val="26"/>
           <w:szCs w:val="26"/>
         </w:rPr>
-        <w:t>cung</w:t>
-      </w:r>
-      <w:proofErr w:type="spellEnd"/>
-      <w:r>
-        <w:rPr>
-          <w:sz w:val="26"/>
-          <w:szCs w:val="26"/>
-        </w:rPr>
-        <w:t xml:space="preserve"> </w:t>
-      </w:r>
-      <w:proofErr w:type="spellStart"/>
-      <w:r>
-        <w:rPr>
-          <w:sz w:val="26"/>
-          <w:szCs w:val="26"/>
-        </w:rPr>
-        <w:t>cấp</w:t>
-      </w:r>
-      <w:proofErr w:type="spellEnd"/>
-      <w:r>
-        <w:rPr>
-          <w:sz w:val="26"/>
-          <w:szCs w:val="26"/>
-        </w:rPr>
-        <w:t xml:space="preserve"> </w:t>
-      </w:r>
-      <w:proofErr w:type="spellStart"/>
-      <w:r>
-        <w:rPr>
-          <w:sz w:val="26"/>
-          <w:szCs w:val="26"/>
-        </w:rPr>
-        <w:t>dịch</w:t>
-      </w:r>
-      <w:proofErr w:type="spellEnd"/>
-      <w:r>
-        <w:rPr>
-          <w:sz w:val="26"/>
-          <w:szCs w:val="26"/>
-        </w:rPr>
-        <w:t xml:space="preserve"> </w:t>
-      </w:r>
-      <w:proofErr w:type="spellStart"/>
-      <w:r>
-        <w:rPr>
-          <w:sz w:val="26"/>
-          <w:szCs w:val="26"/>
-        </w:rPr>
-        <w:t>vụ</w:t>
-      </w:r>
-      <w:proofErr w:type="spellEnd"/>
-      <w:r>
-        <w:rPr>
-          <w:sz w:val="26"/>
-          <w:szCs w:val="26"/>
-        </w:rPr>
-        <w:t xml:space="preserve"> </w:t>
-      </w:r>
-      <w:proofErr w:type="spellStart"/>
-      <w:r>
-        <w:rPr>
-          <w:sz w:val="26"/>
-          <w:szCs w:val="26"/>
-        </w:rPr>
-        <w:t>thương</w:t>
-      </w:r>
-      <w:proofErr w:type="spellEnd"/>
-      <w:r>
-        <w:rPr>
-          <w:sz w:val="26"/>
-          <w:szCs w:val="26"/>
-        </w:rPr>
-        <w:t xml:space="preserve"> </w:t>
-      </w:r>
-      <w:proofErr w:type="spellStart"/>
-      <w:r>
-        <w:rPr>
-          <w:sz w:val="26"/>
-          <w:szCs w:val="26"/>
-        </w:rPr>
-        <w:t>mại</w:t>
-      </w:r>
-      <w:proofErr w:type="spellEnd"/>
-      <w:r>
-        <w:rPr>
-          <w:sz w:val="26"/>
-          <w:szCs w:val="26"/>
-        </w:rPr>
-        <w:t xml:space="preserve"> </w:t>
-      </w:r>
-      <w:proofErr w:type="spellStart"/>
-      <w:r>
-        <w:rPr>
-          <w:sz w:val="26"/>
-          <w:szCs w:val="26"/>
-        </w:rPr>
-        <w:t>điện</w:t>
-      </w:r>
-      <w:proofErr w:type="spellEnd"/>
-      <w:r>
-        <w:rPr>
-          <w:sz w:val="26"/>
-          <w:szCs w:val="26"/>
-        </w:rPr>
-        <w:t xml:space="preserve"> </w:t>
-      </w:r>
-      <w:proofErr w:type="spellStart"/>
-      <w:r>
-        <w:rPr>
-          <w:sz w:val="26"/>
-          <w:szCs w:val="26"/>
-        </w:rPr>
-        <w:t>tử</w:t>
-      </w:r>
-      <w:proofErr w:type="spellEnd"/>
-      <w:r>
-        <w:rPr>
-          <w:sz w:val="26"/>
-          <w:szCs w:val="26"/>
-        </w:rPr>
-        <w:t xml:space="preserve"> </w:t>
-      </w:r>
-      <w:proofErr w:type="spellStart"/>
-      <w:r>
-        <w:rPr>
-          <w:sz w:val="26"/>
-          <w:szCs w:val="26"/>
-        </w:rPr>
-        <w:t>hỗ</w:t>
-      </w:r>
-      <w:proofErr w:type="spellEnd"/>
-      <w:r>
-        <w:rPr>
-          <w:sz w:val="26"/>
-          <w:szCs w:val="26"/>
-        </w:rPr>
-        <w:t xml:space="preserve"> </w:t>
-      </w:r>
-      <w:proofErr w:type="spellStart"/>
-      <w:r>
-        <w:rPr>
-          <w:sz w:val="26"/>
-          <w:szCs w:val="26"/>
-        </w:rPr>
-        <w:t>trợ</w:t>
-      </w:r>
-      <w:proofErr w:type="spellEnd"/>
-      <w:r>
-        <w:rPr>
-          <w:sz w:val="26"/>
-          <w:szCs w:val="26"/>
-        </w:rPr>
-        <w:t xml:space="preserve"> </w:t>
-      </w:r>
-      <w:proofErr w:type="spellStart"/>
-      <w:r>
-        <w:rPr>
-          <w:sz w:val="26"/>
-          <w:szCs w:val="26"/>
-        </w:rPr>
-        <w:t>người</w:t>
-      </w:r>
-      <w:proofErr w:type="spellEnd"/>
-      <w:r>
-        <w:rPr>
-          <w:sz w:val="26"/>
-          <w:szCs w:val="26"/>
-        </w:rPr>
-        <w:t xml:space="preserve"> </w:t>
-      </w:r>
-      <w:proofErr w:type="spellStart"/>
-      <w:r>
-        <w:rPr>
-          <w:sz w:val="26"/>
-          <w:szCs w:val="26"/>
-        </w:rPr>
-        <w:t>dùng</w:t>
-      </w:r>
-      <w:proofErr w:type="spellEnd"/>
-      <w:r>
-        <w:rPr>
-          <w:sz w:val="26"/>
-          <w:szCs w:val="26"/>
-        </w:rPr>
-        <w:t xml:space="preserve"> </w:t>
-      </w:r>
-      <w:proofErr w:type="spellStart"/>
-      <w:r>
-        <w:rPr>
-          <w:sz w:val="26"/>
-          <w:szCs w:val="26"/>
-        </w:rPr>
-        <w:t>tự</w:t>
-      </w:r>
-      <w:proofErr w:type="spellEnd"/>
-      <w:r>
-        <w:rPr>
-          <w:sz w:val="26"/>
-          <w:szCs w:val="26"/>
-        </w:rPr>
-        <w:t xml:space="preserve"> </w:t>
-      </w:r>
-      <w:proofErr w:type="spellStart"/>
-      <w:r>
-        <w:rPr>
-          <w:sz w:val="26"/>
-          <w:szCs w:val="26"/>
-        </w:rPr>
-        <w:t>thực</w:t>
-      </w:r>
-      <w:proofErr w:type="spellEnd"/>
-      <w:r>
-        <w:rPr>
-          <w:sz w:val="26"/>
-          <w:szCs w:val="26"/>
-        </w:rPr>
-        <w:t xml:space="preserve"> </w:t>
-      </w:r>
-      <w:proofErr w:type="spellStart"/>
-      <w:r>
-        <w:rPr>
-          <w:sz w:val="26"/>
-          <w:szCs w:val="26"/>
-        </w:rPr>
-        <w:t>hiện</w:t>
-      </w:r>
-      <w:proofErr w:type="spellEnd"/>
-      <w:r>
-        <w:rPr>
-          <w:sz w:val="26"/>
-          <w:szCs w:val="26"/>
-        </w:rPr>
-        <w:t xml:space="preserve"> </w:t>
-      </w:r>
-      <w:proofErr w:type="spellStart"/>
-      <w:r>
-        <w:rPr>
-          <w:sz w:val="26"/>
-          <w:szCs w:val="26"/>
-        </w:rPr>
-        <w:t>giao</w:t>
-      </w:r>
-      <w:proofErr w:type="spellEnd"/>
-      <w:r>
-        <w:rPr>
-          <w:sz w:val="26"/>
-          <w:szCs w:val="26"/>
-        </w:rPr>
-        <w:t xml:space="preserve"> </w:t>
-      </w:r>
-      <w:proofErr w:type="spellStart"/>
-      <w:r>
-        <w:rPr>
-          <w:sz w:val="26"/>
-          <w:szCs w:val="26"/>
-        </w:rPr>
-        <w:t>dịch</w:t>
-      </w:r>
-      <w:proofErr w:type="spellEnd"/>
-      <w:r>
-        <w:rPr>
-          <w:sz w:val="26"/>
-          <w:szCs w:val="26"/>
-        </w:rPr>
-        <w:t xml:space="preserve"> </w:t>
-      </w:r>
-      <w:proofErr w:type="spellStart"/>
-      <w:r>
-        <w:rPr>
-          <w:sz w:val="26"/>
-          <w:szCs w:val="26"/>
-        </w:rPr>
-        <w:t>mua</w:t>
-      </w:r>
-      <w:proofErr w:type="spellEnd"/>
-      <w:r>
-        <w:rPr>
-          <w:sz w:val="26"/>
-          <w:szCs w:val="26"/>
-        </w:rPr>
-        <w:t xml:space="preserve"> - </w:t>
-      </w:r>
-      <w:proofErr w:type="spellStart"/>
-      <w:r>
-        <w:rPr>
-          <w:sz w:val="26"/>
-          <w:szCs w:val="26"/>
-        </w:rPr>
-        <w:t>bán</w:t>
-      </w:r>
-      <w:proofErr w:type="spellEnd"/>
-      <w:r>
-        <w:rPr>
-          <w:sz w:val="26"/>
-          <w:szCs w:val="26"/>
-        </w:rPr>
-        <w:t xml:space="preserve"> </w:t>
-      </w:r>
-      <w:proofErr w:type="spellStart"/>
-      <w:r>
-        <w:rPr>
-          <w:sz w:val="26"/>
-          <w:szCs w:val="26"/>
-        </w:rPr>
         <w:t>sách</w:t>
       </w:r>
       <w:proofErr w:type="spellEnd"/>
@@ -8570,54 +8317,6 @@
           <w:szCs w:val="26"/>
         </w:rPr>
         <w:t>cũ</w:t>
-      </w:r>
-      <w:proofErr w:type="spellEnd"/>
-      <w:r>
-        <w:rPr>
-          <w:sz w:val="26"/>
-          <w:szCs w:val="26"/>
-        </w:rPr>
-        <w:t xml:space="preserve"> </w:t>
-      </w:r>
-      <w:proofErr w:type="spellStart"/>
-      <w:r>
-        <w:rPr>
-          <w:sz w:val="26"/>
-          <w:szCs w:val="26"/>
-        </w:rPr>
-        <w:t>trên</w:t>
-      </w:r>
-      <w:proofErr w:type="spellEnd"/>
-      <w:r>
-        <w:rPr>
-          <w:sz w:val="26"/>
-          <w:szCs w:val="26"/>
-        </w:rPr>
-        <w:t xml:space="preserve"> </w:t>
-      </w:r>
-      <w:proofErr w:type="spellStart"/>
-      <w:r>
-        <w:rPr>
-          <w:sz w:val="26"/>
-          <w:szCs w:val="26"/>
-        </w:rPr>
-        <w:t>hệ</w:t>
-      </w:r>
-      <w:proofErr w:type="spellEnd"/>
-      <w:r>
-        <w:rPr>
-          <w:sz w:val="26"/>
-          <w:szCs w:val="26"/>
-        </w:rPr>
-        <w:t xml:space="preserve"> </w:t>
-      </w:r>
-      <w:proofErr w:type="spellStart"/>
-      <w:r>
-        <w:rPr>
-          <w:sz w:val="26"/>
-          <w:szCs w:val="26"/>
-        </w:rPr>
-        <w:t>thống</w:t>
       </w:r>
       <w:proofErr w:type="spellEnd"/>
       <w:r>
@@ -8916,6 +8615,214 @@
           <w:sz w:val="26"/>
           <w:szCs w:val="26"/>
         </w:rPr>
+        <w:t>có</w:t>
+      </w:r>
+      <w:proofErr w:type="spellEnd"/>
+      <w:r>
+        <w:rPr>
+          <w:sz w:val="26"/>
+          <w:szCs w:val="26"/>
+        </w:rPr>
+        <w:t xml:space="preserve"> </w:t>
+      </w:r>
+      <w:proofErr w:type="spellStart"/>
+      <w:r>
+        <w:rPr>
+          <w:sz w:val="26"/>
+          <w:szCs w:val="26"/>
+        </w:rPr>
+        <w:t>thể</w:t>
+      </w:r>
+      <w:proofErr w:type="spellEnd"/>
+      <w:r>
+        <w:rPr>
+          <w:sz w:val="26"/>
+          <w:szCs w:val="26"/>
+        </w:rPr>
+        <w:t xml:space="preserve"> </w:t>
+      </w:r>
+      <w:proofErr w:type="spellStart"/>
+      <w:r>
+        <w:rPr>
+          <w:sz w:val="26"/>
+          <w:szCs w:val="26"/>
+        </w:rPr>
+        <w:t>xem</w:t>
+      </w:r>
+      <w:proofErr w:type="spellEnd"/>
+      <w:r>
+        <w:rPr>
+          <w:sz w:val="26"/>
+          <w:szCs w:val="26"/>
+        </w:rPr>
+        <w:t xml:space="preserve">, </w:t>
+      </w:r>
+      <w:proofErr w:type="spellStart"/>
+      <w:r>
+        <w:rPr>
+          <w:sz w:val="26"/>
+          <w:szCs w:val="26"/>
+        </w:rPr>
+        <w:t>đặt</w:t>
+      </w:r>
+      <w:proofErr w:type="spellEnd"/>
+      <w:r>
+        <w:rPr>
+          <w:sz w:val="26"/>
+          <w:szCs w:val="26"/>
+        </w:rPr>
+        <w:t xml:space="preserve"> </w:t>
+      </w:r>
+      <w:proofErr w:type="spellStart"/>
+      <w:r>
+        <w:rPr>
+          <w:sz w:val="26"/>
+          <w:szCs w:val="26"/>
+        </w:rPr>
+        <w:t>mua</w:t>
+      </w:r>
+      <w:proofErr w:type="spellEnd"/>
+      <w:r>
+        <w:rPr>
+          <w:sz w:val="26"/>
+          <w:szCs w:val="26"/>
+        </w:rPr>
+        <w:t xml:space="preserve"> </w:t>
+      </w:r>
+      <w:proofErr w:type="spellStart"/>
+      <w:r>
+        <w:rPr>
+          <w:sz w:val="26"/>
+          <w:szCs w:val="26"/>
+        </w:rPr>
+        <w:t>sách</w:t>
+      </w:r>
+      <w:proofErr w:type="spellEnd"/>
+      <w:r>
+        <w:rPr>
+          <w:sz w:val="26"/>
+          <w:szCs w:val="26"/>
+        </w:rPr>
+        <w:t xml:space="preserve">, </w:t>
+      </w:r>
+      <w:proofErr w:type="spellStart"/>
+      <w:r>
+        <w:rPr>
+          <w:sz w:val="26"/>
+          <w:szCs w:val="26"/>
+        </w:rPr>
+        <w:t>giáo</w:t>
+      </w:r>
+      <w:proofErr w:type="spellEnd"/>
+      <w:r>
+        <w:rPr>
+          <w:sz w:val="26"/>
+          <w:szCs w:val="26"/>
+        </w:rPr>
+        <w:t xml:space="preserve"> </w:t>
+      </w:r>
+      <w:proofErr w:type="spellStart"/>
+      <w:r>
+        <w:rPr>
+          <w:sz w:val="26"/>
+          <w:szCs w:val="26"/>
+        </w:rPr>
+        <w:t>trình</w:t>
+      </w:r>
+      <w:proofErr w:type="spellEnd"/>
+      <w:r>
+        <w:rPr>
+          <w:sz w:val="26"/>
+          <w:szCs w:val="26"/>
+        </w:rPr>
+        <w:t xml:space="preserve"> </w:t>
+      </w:r>
+      <w:proofErr w:type="spellStart"/>
+      <w:r>
+        <w:rPr>
+          <w:sz w:val="26"/>
+          <w:szCs w:val="26"/>
+        </w:rPr>
+        <w:t>mình</w:t>
+      </w:r>
+      <w:proofErr w:type="spellEnd"/>
+      <w:r>
+        <w:rPr>
+          <w:sz w:val="26"/>
+          <w:szCs w:val="26"/>
+        </w:rPr>
+        <w:t xml:space="preserve"> </w:t>
+      </w:r>
+      <w:proofErr w:type="spellStart"/>
+      <w:r>
+        <w:rPr>
+          <w:sz w:val="26"/>
+          <w:szCs w:val="26"/>
+        </w:rPr>
+        <w:t>cần</w:t>
+      </w:r>
+      <w:proofErr w:type="spellEnd"/>
+      <w:r>
+        <w:rPr>
+          <w:sz w:val="26"/>
+          <w:szCs w:val="26"/>
+        </w:rPr>
+        <w:t xml:space="preserve"> </w:t>
+      </w:r>
+      <w:proofErr w:type="spellStart"/>
+      <w:r>
+        <w:rPr>
+          <w:sz w:val="26"/>
+          <w:szCs w:val="26"/>
+        </w:rPr>
+        <w:t>ngay</w:t>
+      </w:r>
+      <w:proofErr w:type="spellEnd"/>
+      <w:r>
+        <w:rPr>
+          <w:sz w:val="26"/>
+          <w:szCs w:val="26"/>
+        </w:rPr>
+        <w:t xml:space="preserve"> </w:t>
+      </w:r>
+      <w:proofErr w:type="spellStart"/>
+      <w:r>
+        <w:rPr>
+          <w:sz w:val="26"/>
+          <w:szCs w:val="26"/>
+        </w:rPr>
+        <w:t>trên</w:t>
+      </w:r>
+      <w:proofErr w:type="spellEnd"/>
+      <w:r>
+        <w:rPr>
+          <w:sz w:val="26"/>
+          <w:szCs w:val="26"/>
+        </w:rPr>
+        <w:t xml:space="preserve"> </w:t>
+      </w:r>
+      <w:proofErr w:type="spellStart"/>
+      <w:r>
+        <w:rPr>
+          <w:sz w:val="26"/>
+          <w:szCs w:val="26"/>
+        </w:rPr>
+        <w:t>trang</w:t>
+      </w:r>
+      <w:proofErr w:type="spellEnd"/>
+      <w:r>
+        <w:rPr>
+          <w:sz w:val="26"/>
+          <w:szCs w:val="26"/>
+        </w:rPr>
+        <w:t xml:space="preserve"> web </w:t>
+      </w:r>
+      <w:proofErr w:type="spellStart"/>
+      <w:r>
+        <w:rPr>
+          <w:sz w:val="26"/>
+          <w:szCs w:val="26"/>
+        </w:rPr>
         <w:t>và</w:t>
       </w:r>
       <w:proofErr w:type="spellEnd"/>
@@ -9060,23 +8967,30 @@
           <w:sz w:val="26"/>
           <w:szCs w:val="26"/>
         </w:rPr>
-        <w:t>thể</w:t>
-      </w:r>
-      <w:proofErr w:type="spellEnd"/>
-      <w:r>
-        <w:rPr>
-          <w:sz w:val="26"/>
-          <w:szCs w:val="26"/>
-        </w:rPr>
-        <w:t xml:space="preserve"> </w:t>
-      </w:r>
-      <w:proofErr w:type="spellStart"/>
-      <w:r>
-        <w:rPr>
-          <w:sz w:val="26"/>
-          <w:szCs w:val="26"/>
-        </w:rPr>
-        <w:t>gặp</w:t>
+        <w:t>th</w:t>
+      </w:r>
+      <w:r>
+        <w:rPr>
+          <w:sz w:val="26"/>
+          <w:szCs w:val="26"/>
+        </w:rPr>
+        <w:t>ể</w:t>
+      </w:r>
+      <w:proofErr w:type="spellEnd"/>
+      <w:r>
+        <w:rPr>
+          <w:sz w:val="26"/>
+          <w:szCs w:val="26"/>
+        </w:rPr>
+        <w:t xml:space="preserve"> </w:t>
+      </w:r>
+      <w:proofErr w:type="spellStart"/>
+      <w:r>
+        <w:rPr>
+          <w:sz w:val="26"/>
+          <w:szCs w:val="26"/>
+        </w:rPr>
+        <w:t>bán</w:t>
       </w:r>
       <w:proofErr w:type="spellEnd"/>
       <w:r>
@@ -9108,57 +9022,50 @@
           <w:sz w:val="26"/>
           <w:szCs w:val="26"/>
         </w:rPr>
-        <w:t>trao</w:t>
-      </w:r>
-      <w:proofErr w:type="spellEnd"/>
-      <w:r>
-        <w:rPr>
-          <w:sz w:val="26"/>
-          <w:szCs w:val="26"/>
-        </w:rPr>
-        <w:t xml:space="preserve"> </w:t>
-      </w:r>
-      <w:proofErr w:type="spellStart"/>
-      <w:r>
-        <w:rPr>
-          <w:sz w:val="26"/>
-          <w:szCs w:val="26"/>
-        </w:rPr>
-        <w:t>đổi</w:t>
-      </w:r>
-      <w:proofErr w:type="spellEnd"/>
-      <w:r>
-        <w:rPr>
-          <w:sz w:val="26"/>
-          <w:szCs w:val="26"/>
-        </w:rPr>
-        <w:t xml:space="preserve"> </w:t>
-      </w:r>
-      <w:proofErr w:type="spellStart"/>
-      <w:r>
-        <w:rPr>
-          <w:sz w:val="26"/>
-          <w:szCs w:val="26"/>
-        </w:rPr>
-        <w:t>với</w:t>
-      </w:r>
-      <w:proofErr w:type="spellEnd"/>
-      <w:r>
-        <w:rPr>
-          <w:sz w:val="26"/>
-          <w:szCs w:val="26"/>
-        </w:rPr>
-        <w:t xml:space="preserve"> </w:t>
-      </w:r>
-      <w:proofErr w:type="spellStart"/>
-      <w:r>
-        <w:rPr>
-          <w:sz w:val="26"/>
-          <w:szCs w:val="26"/>
-        </w:rPr>
-        <w:t>nhau</w:t>
-      </w:r>
-      <w:proofErr w:type="spellEnd"/>
+        <w:t>thu</w:t>
+      </w:r>
+      <w:proofErr w:type="spellEnd"/>
+      <w:r>
+        <w:rPr>
+          <w:sz w:val="26"/>
+          <w:szCs w:val="26"/>
+        </w:rPr>
+        <w:t xml:space="preserve"> </w:t>
+      </w:r>
+      <w:proofErr w:type="spellStart"/>
+      <w:r>
+        <w:rPr>
+          <w:sz w:val="26"/>
+          <w:szCs w:val="26"/>
+        </w:rPr>
+        <w:t>lợi</w:t>
+      </w:r>
+      <w:proofErr w:type="spellEnd"/>
+      <w:r>
+        <w:rPr>
+          <w:sz w:val="26"/>
+          <w:szCs w:val="26"/>
+        </w:rPr>
+        <w:t xml:space="preserve"> </w:t>
+      </w:r>
+      <w:proofErr w:type="spellStart"/>
+      <w:r>
+        <w:rPr>
+          <w:sz w:val="26"/>
+          <w:szCs w:val="26"/>
+        </w:rPr>
+        <w:t>nhuận</w:t>
+      </w:r>
+      <w:proofErr w:type="spellEnd"/>
+      <w:r>
+        <w:rPr>
+          <w:sz w:val="26"/>
+          <w:szCs w:val="26"/>
+        </w:rPr>
+        <w:t xml:space="preserve">. </w:t>
+      </w:r>
+      <w:bookmarkStart w:id="0" w:name="_GoBack"/>
+      <w:bookmarkEnd w:id="0"/>
       <w:r>
         <w:rPr>
           <w:sz w:val="26"/>
@@ -10056,7 +9963,6 @@
         <w:t xml:space="preserve"> </w:t>
       </w:r>
       <w:proofErr w:type="spellStart"/>
-      <w:proofErr w:type="gramStart"/>
       <w:r>
         <w:rPr>
           <w:sz w:val="26"/>
@@ -10065,7 +9971,6 @@
         <w:t>án</w:t>
       </w:r>
       <w:proofErr w:type="spellEnd"/>
-      <w:proofErr w:type="gramEnd"/>
       <w:r>
         <w:rPr>
           <w:sz w:val="26"/>
@@ -10268,23 +10173,7 @@
           <w:sz w:val="26"/>
           <w:szCs w:val="26"/>
         </w:rPr>
-        <w:t xml:space="preserve">: ASP.NET, HTML, CSS, </w:t>
-      </w:r>
-      <w:proofErr w:type="spellStart"/>
-      <w:r>
-        <w:rPr>
-          <w:sz w:val="26"/>
-          <w:szCs w:val="26"/>
-        </w:rPr>
-        <w:t>jQuery</w:t>
-      </w:r>
-      <w:proofErr w:type="spellEnd"/>
-      <w:r>
-        <w:rPr>
-          <w:sz w:val="26"/>
-          <w:szCs w:val="26"/>
-        </w:rPr>
-        <w:t>, PHP</w:t>
+        <w:t>: ASP.NET, HTML, CSS, jQuery, PHP</w:t>
       </w:r>
     </w:p>
     <w:p>
@@ -10784,7 +10673,6 @@
                 <w:sz w:val="26"/>
                 <w:szCs w:val="26"/>
               </w:rPr>
-              <w:lastRenderedPageBreak/>
               <w:t xml:space="preserve">The number of working </w:t>
             </w:r>
             <w:r>
@@ -10876,6 +10764,7 @@
                 <w:sz w:val="26"/>
                 <w:szCs w:val="26"/>
               </w:rPr>
+              <w:lastRenderedPageBreak/>
               <w:t>Total days</w:t>
             </w:r>
           </w:p>
@@ -13309,15 +13198,14 @@
           <w:rFonts w:ascii="Calibri" w:hAnsi="Calibri" w:cs="Calibri"/>
         </w:rPr>
       </w:pPr>
-      <w:bookmarkStart w:id="0" w:name="_Toc492589332"/>
+      <w:bookmarkStart w:id="1" w:name="_Toc492589332"/>
       <w:r>
         <w:rPr>
           <w:rFonts w:ascii="Calibri" w:hAnsi="Calibri" w:cs="Calibri"/>
         </w:rPr>
-        <w:lastRenderedPageBreak/>
         <w:t>ROLES AND RESPONSIBILITIES</w:t>
       </w:r>
-      <w:bookmarkEnd w:id="0"/>
+      <w:bookmarkEnd w:id="1"/>
     </w:p>
     <w:p/>
     <w:tbl>
@@ -14122,7 +14010,6 @@
               <w:t xml:space="preserve"> </w:t>
             </w:r>
             <w:proofErr w:type="spellStart"/>
-            <w:proofErr w:type="gramStart"/>
             <w:r>
               <w:rPr>
                 <w:rFonts w:ascii="Calibri" w:hAnsi="Calibri" w:cs="Calibri"/>
@@ -14131,7 +14018,6 @@
               <w:t>theo</w:t>
             </w:r>
             <w:proofErr w:type="spellEnd"/>
-            <w:proofErr w:type="gramEnd"/>
             <w:r>
               <w:rPr>
                 <w:rFonts w:ascii="Calibri" w:hAnsi="Calibri" w:cs="Calibri"/>
@@ -14371,21 +14257,12 @@
                 <w:sz w:val="26"/>
               </w:rPr>
             </w:pPr>
-            <w:proofErr w:type="spellStart"/>
-            <w:r>
-              <w:rPr>
-                <w:rFonts w:ascii="Calibri" w:hAnsi="Calibri" w:cs="Calibri"/>
-                <w:sz w:val="26"/>
-              </w:rPr>
-              <w:t>Phan</w:t>
-            </w:r>
-            <w:proofErr w:type="spellEnd"/>
-            <w:r>
-              <w:rPr>
-                <w:rFonts w:ascii="Calibri" w:hAnsi="Calibri" w:cs="Calibri"/>
-                <w:sz w:val="26"/>
-              </w:rPr>
-              <w:t xml:space="preserve"> </w:t>
+            <w:r>
+              <w:rPr>
+                <w:rFonts w:ascii="Calibri" w:hAnsi="Calibri" w:cs="Calibri"/>
+                <w:sz w:val="26"/>
+              </w:rPr>
+              <w:t xml:space="preserve">Phan </w:t>
             </w:r>
             <w:proofErr w:type="spellStart"/>
             <w:r>
@@ -14401,42 +14278,8 @@
                 <w:rFonts w:ascii="Calibri" w:hAnsi="Calibri" w:cs="Calibri"/>
                 <w:sz w:val="26"/>
               </w:rPr>
-              <w:t xml:space="preserve"> </w:t>
-            </w:r>
-            <w:proofErr w:type="spellStart"/>
-            <w:r>
-              <w:rPr>
-                <w:rFonts w:ascii="Calibri" w:hAnsi="Calibri" w:cs="Calibri"/>
-                <w:sz w:val="26"/>
-              </w:rPr>
-              <w:t>Thảo</w:t>
-            </w:r>
-            <w:proofErr w:type="spellEnd"/>
-            <w:r>
-              <w:rPr>
-                <w:rFonts w:ascii="Calibri" w:hAnsi="Calibri" w:cs="Calibri"/>
-                <w:sz w:val="26"/>
-              </w:rPr>
-              <w:t xml:space="preserve"> </w:t>
-            </w:r>
-            <w:proofErr w:type="spellStart"/>
-            <w:r>
-              <w:rPr>
-                <w:rFonts w:ascii="Calibri" w:hAnsi="Calibri" w:cs="Calibri"/>
-                <w:sz w:val="26"/>
-              </w:rPr>
-              <w:t>Nguyên</w:t>
-            </w:r>
-            <w:proofErr w:type="spellEnd"/>
-            <w:r>
-              <w:rPr>
-                <w:rFonts w:ascii="Calibri" w:hAnsi="Calibri" w:cs="Calibri"/>
-                <w:sz w:val="26"/>
-              </w:rPr>
-              <w:t xml:space="preserve"> </w:t>
-            </w:r>
-            <w:bookmarkStart w:id="1" w:name="_GoBack"/>
-            <w:bookmarkEnd w:id="1"/>
+              <w:t xml:space="preserve"> Thảo Nguyên </w:t>
+            </w:r>
           </w:p>
         </w:tc>
       </w:tr>
@@ -15138,23 +14981,7 @@
                 <w:rFonts w:ascii="Calibri" w:hAnsi="Calibri" w:cs="Calibri"/>
                 <w:sz w:val="26"/>
               </w:rPr>
-              <w:t xml:space="preserve"> </w:t>
-            </w:r>
-            <w:proofErr w:type="spellStart"/>
-            <w:r>
-              <w:rPr>
-                <w:rFonts w:ascii="Calibri" w:hAnsi="Calibri" w:cs="Calibri"/>
-                <w:sz w:val="26"/>
-              </w:rPr>
-              <w:t>Phan</w:t>
-            </w:r>
-            <w:proofErr w:type="spellEnd"/>
-            <w:r>
-              <w:rPr>
-                <w:rFonts w:ascii="Calibri" w:hAnsi="Calibri" w:cs="Calibri"/>
-                <w:sz w:val="26"/>
-              </w:rPr>
-              <w:t xml:space="preserve"> </w:t>
+              <w:t xml:space="preserve"> Phan </w:t>
             </w:r>
             <w:proofErr w:type="spellStart"/>
             <w:r>
@@ -15170,39 +14997,7 @@
                 <w:rFonts w:ascii="Calibri" w:hAnsi="Calibri" w:cs="Calibri"/>
                 <w:sz w:val="26"/>
               </w:rPr>
-              <w:t xml:space="preserve"> </w:t>
-            </w:r>
-            <w:proofErr w:type="spellStart"/>
-            <w:r>
-              <w:rPr>
-                <w:rFonts w:ascii="Calibri" w:hAnsi="Calibri" w:cs="Calibri"/>
-                <w:sz w:val="26"/>
-              </w:rPr>
-              <w:t>Thảo</w:t>
-            </w:r>
-            <w:proofErr w:type="spellEnd"/>
-            <w:r>
-              <w:rPr>
-                <w:rFonts w:ascii="Calibri" w:hAnsi="Calibri" w:cs="Calibri"/>
-                <w:sz w:val="26"/>
-              </w:rPr>
-              <w:t xml:space="preserve"> </w:t>
-            </w:r>
-            <w:proofErr w:type="spellStart"/>
-            <w:r>
-              <w:rPr>
-                <w:rFonts w:ascii="Calibri" w:hAnsi="Calibri" w:cs="Calibri"/>
-                <w:sz w:val="26"/>
-              </w:rPr>
-              <w:t>Nguyên</w:t>
-            </w:r>
-            <w:proofErr w:type="spellEnd"/>
-            <w:r>
-              <w:rPr>
-                <w:rFonts w:ascii="Calibri" w:hAnsi="Calibri" w:cs="Calibri"/>
-                <w:sz w:val="26"/>
-              </w:rPr>
-              <w:t xml:space="preserve"> </w:t>
+              <w:t xml:space="preserve"> Thảo Nguyên </w:t>
             </w:r>
           </w:p>
         </w:tc>
@@ -16090,8 +15885,8 @@
 </file>
 
 <file path=word/numbering.xml><?xml version="1.0" encoding="utf-8"?>
-<w:numbering xmlns:wpc="http://schemas.microsoft.com/office/word/2010/wordprocessingCanvas" xmlns:mc="http://schemas.openxmlformats.org/markup-compatibility/2006" xmlns:o="urn:schemas-microsoft-com:office:office" xmlns:r="http://schemas.openxmlformats.org/officeDocument/2006/relationships" xmlns:m="http://schemas.openxmlformats.org/officeDocument/2006/math" xmlns:v="urn:schemas-microsoft-com:vml" xmlns:wp14="http://schemas.microsoft.com/office/word/2010/wordprocessingDrawing" xmlns:wp="http://schemas.openxmlformats.org/drawingml/2006/wordprocessingDrawing" xmlns:w10="urn:schemas-microsoft-com:office:word" xmlns:w="http://schemas.openxmlformats.org/wordprocessingml/2006/main" xmlns:w14="http://schemas.microsoft.com/office/word/2010/wordml" xmlns:wpg="http://schemas.microsoft.com/office/word/2010/wordprocessingGroup" xmlns:wpi="http://schemas.microsoft.com/office/word/2010/wordprocessingInk" xmlns:wne="http://schemas.microsoft.com/office/word/2006/wordml" xmlns:wps="http://schemas.microsoft.com/office/word/2010/wordprocessingShape" mc:Ignorable="w14 wp14">
-  <w:abstractNum w:abstractNumId="0">
+<w:numbering xmlns:wpc="http://schemas.microsoft.com/office/word/2010/wordprocessingCanvas" xmlns:cx="http://schemas.microsoft.com/office/drawing/2014/chartex" xmlns:mc="http://schemas.openxmlformats.org/markup-compatibility/2006" xmlns:o="urn:schemas-microsoft-com:office:office" xmlns:r="http://schemas.openxmlformats.org/officeDocument/2006/relationships" xmlns:m="http://schemas.openxmlformats.org/officeDocument/2006/math" xmlns:v="urn:schemas-microsoft-com:vml" xmlns:wp14="http://schemas.microsoft.com/office/word/2010/wordprocessingDrawing" xmlns:wp="http://schemas.openxmlformats.org/drawingml/2006/wordprocessingDrawing" xmlns:w10="urn:schemas-microsoft-com:office:word" xmlns:w="http://schemas.openxmlformats.org/wordprocessingml/2006/main" xmlns:w14="http://schemas.microsoft.com/office/word/2010/wordml" xmlns:w15="http://schemas.microsoft.com/office/word/2012/wordml" xmlns:w16se="http://schemas.microsoft.com/office/word/2015/wordml/symex" xmlns:wpg="http://schemas.microsoft.com/office/word/2010/wordprocessingGroup" xmlns:wpi="http://schemas.microsoft.com/office/word/2010/wordprocessingInk" xmlns:wne="http://schemas.microsoft.com/office/word/2006/wordml" xmlns:wps="http://schemas.microsoft.com/office/word/2010/wordprocessingShape" mc:Ignorable="w14 w15 w16se wp14">
+  <w:abstractNum w:abstractNumId="0" w15:restartNumberingAfterBreak="0">
     <w:nsid w:val="82558D21"/>
     <w:multiLevelType w:val="multilevel"/>
     <w:tmpl w:val="82558D21"/>
@@ -16231,7 +16026,7 @@
       </w:rPr>
     </w:lvl>
   </w:abstractNum>
-  <w:abstractNum w:abstractNumId="1">
+  <w:abstractNum w:abstractNumId="1" w15:restartNumberingAfterBreak="0">
     <w:nsid w:val="018E5155"/>
     <w:multiLevelType w:val="hybridMultilevel"/>
     <w:tmpl w:val="F7C62D5E"/>
@@ -16344,7 +16139,7 @@
       </w:rPr>
     </w:lvl>
   </w:abstractNum>
-  <w:abstractNum w:abstractNumId="2">
+  <w:abstractNum w:abstractNumId="2" w15:restartNumberingAfterBreak="0">
     <w:nsid w:val="1032078F"/>
     <w:multiLevelType w:val="hybridMultilevel"/>
     <w:tmpl w:val="AFACD0F6"/>
@@ -16457,7 +16252,7 @@
       </w:rPr>
     </w:lvl>
   </w:abstractNum>
-  <w:abstractNum w:abstractNumId="3">
+  <w:abstractNum w:abstractNumId="3" w15:restartNumberingAfterBreak="0">
     <w:nsid w:val="17FD72F6"/>
     <w:multiLevelType w:val="hybridMultilevel"/>
     <w:tmpl w:val="3896437E"/>
@@ -16570,7 +16365,7 @@
       </w:rPr>
     </w:lvl>
   </w:abstractNum>
-  <w:abstractNum w:abstractNumId="4">
+  <w:abstractNum w:abstractNumId="4" w15:restartNumberingAfterBreak="0">
     <w:nsid w:val="3A075B1B"/>
     <w:multiLevelType w:val="hybridMultilevel"/>
     <w:tmpl w:val="E1A89E66"/>
@@ -16683,7 +16478,7 @@
       </w:rPr>
     </w:lvl>
   </w:abstractNum>
-  <w:abstractNum w:abstractNumId="5">
+  <w:abstractNum w:abstractNumId="5" w15:restartNumberingAfterBreak="0">
     <w:nsid w:val="3D442B96"/>
     <w:multiLevelType w:val="hybridMultilevel"/>
     <w:tmpl w:val="91F04580"/>
@@ -16796,7 +16591,7 @@
       </w:rPr>
     </w:lvl>
   </w:abstractNum>
-  <w:abstractNum w:abstractNumId="6">
+  <w:abstractNum w:abstractNumId="6" w15:restartNumberingAfterBreak="0">
     <w:nsid w:val="3E08062E"/>
     <w:multiLevelType w:val="hybridMultilevel"/>
     <w:tmpl w:val="9EACAC9E"/>
@@ -16909,7 +16704,7 @@
       </w:rPr>
     </w:lvl>
   </w:abstractNum>
-  <w:abstractNum w:abstractNumId="7">
+  <w:abstractNum w:abstractNumId="7" w15:restartNumberingAfterBreak="0">
     <w:nsid w:val="58847980"/>
     <w:multiLevelType w:val="hybridMultilevel"/>
     <w:tmpl w:val="D700D6F8"/>
@@ -17022,7 +16817,7 @@
       </w:rPr>
     </w:lvl>
   </w:abstractNum>
-  <w:abstractNum w:abstractNumId="8">
+  <w:abstractNum w:abstractNumId="8" w15:restartNumberingAfterBreak="0">
     <w:nsid w:val="5D303E10"/>
     <w:multiLevelType w:val="hybridMultilevel"/>
     <w:tmpl w:val="BFA82F48"/>
@@ -17166,7 +16961,7 @@
 </file>
 
 <file path=word/styles.xml><?xml version="1.0" encoding="utf-8"?>
-<w:styles xmlns:mc="http://schemas.openxmlformats.org/markup-compatibility/2006" xmlns:r="http://schemas.openxmlformats.org/officeDocument/2006/relationships" xmlns:w="http://schemas.openxmlformats.org/wordprocessingml/2006/main" xmlns:w14="http://schemas.microsoft.com/office/word/2010/wordml" mc:Ignorable="w14">
+<w:styles xmlns:mc="http://schemas.openxmlformats.org/markup-compatibility/2006" xmlns:r="http://schemas.openxmlformats.org/officeDocument/2006/relationships" xmlns:w="http://schemas.openxmlformats.org/wordprocessingml/2006/main" xmlns:w14="http://schemas.microsoft.com/office/word/2010/wordml" xmlns:w15="http://schemas.microsoft.com/office/word/2012/wordml" xmlns:w16se="http://schemas.microsoft.com/office/word/2015/wordml/symex" mc:Ignorable="w14 w15 w16se">
   <w:docDefaults>
     <w:rPrDefault>
       <w:rPr>
@@ -17180,445 +16975,371 @@
       </w:pPr>
     </w:pPrDefault>
   </w:docDefaults>
-  <w:latentStyles w:defLockedState="0" w:defUIPriority="0" w:defSemiHidden="1" w:defUnhideWhenUsed="1" w:defQFormat="0" w:count="267">
-    <w:lsdException w:name="Normal" w:semiHidden="0" w:unhideWhenUsed="0" w:qFormat="1"/>
-    <w:lsdException w:name="heading 1" w:semiHidden="0" w:unhideWhenUsed="0" w:qFormat="1"/>
-    <w:lsdException w:name="heading 2" w:semiHidden="0" w:qFormat="1"/>
-    <w:lsdException w:name="heading 3" w:qFormat="1"/>
-    <w:lsdException w:name="heading 4" w:qFormat="1"/>
-    <w:lsdException w:name="heading 5" w:qFormat="1"/>
-    <w:lsdException w:name="heading 6" w:qFormat="1"/>
-    <w:lsdException w:name="heading 7" w:qFormat="1"/>
-    <w:lsdException w:name="heading 8" w:qFormat="1"/>
-    <w:lsdException w:name="heading 9" w:qFormat="1"/>
-    <w:lsdException w:name="caption" w:qFormat="1"/>
-    <w:lsdException w:name="List Number" w:semiHidden="0" w:unhideWhenUsed="0"/>
-    <w:lsdException w:name="List 4" w:semiHidden="0" w:unhideWhenUsed="0"/>
-    <w:lsdException w:name="List 5" w:semiHidden="0" w:unhideWhenUsed="0"/>
-    <w:lsdException w:name="Title" w:semiHidden="0" w:unhideWhenUsed="0" w:qFormat="1"/>
-    <w:lsdException w:name="Body Text" w:uiPriority="1" w:qFormat="1"/>
-    <w:lsdException w:name="Subtitle" w:semiHidden="0" w:unhideWhenUsed="0" w:qFormat="1"/>
-    <w:lsdException w:name="Salutation" w:semiHidden="0" w:unhideWhenUsed="0"/>
-    <w:lsdException w:name="Date" w:semiHidden="0" w:unhideWhenUsed="0"/>
-    <w:lsdException w:name="Body Text First Indent" w:semiHidden="0" w:unhideWhenUsed="0"/>
-    <w:lsdException w:name="Hyperlink" w:uiPriority="99" w:qFormat="1"/>
-    <w:lsdException w:name="Strong" w:semiHidden="0" w:unhideWhenUsed="0" w:qFormat="1"/>
-    <w:lsdException w:name="Emphasis" w:semiHidden="0" w:unhideWhenUsed="0" w:qFormat="1"/>
-    <w:lsdException w:name="HTML Top of Form" w:uiPriority="99"/>
-    <w:lsdException w:name="HTML Bottom of Form" w:uiPriority="99"/>
-    <w:lsdException w:name="No List" w:uiPriority="99"/>
-    <w:lsdException w:name="Outline List 1" w:uiPriority="99"/>
-    <w:lsdException w:name="Outline List 2" w:uiPriority="99"/>
-    <w:lsdException w:name="Outline List 3" w:uiPriority="99"/>
-    <w:lsdException w:name="Table Grid" w:semiHidden="0" w:unhideWhenUsed="0"/>
-    <w:lsdException w:name="Placeholder Text" w:uiPriority="99"/>
-    <w:lsdException w:name="No Spacing" w:uiPriority="99"/>
-    <w:lsdException w:name="Light Shading" w:semiHidden="0" w:uiPriority="60" w:unhideWhenUsed="0"/>
-    <w:lsdException w:name="Light List" w:semiHidden="0" w:uiPriority="61" w:unhideWhenUsed="0"/>
-    <w:lsdException w:name="Light Grid" w:semiHidden="0" w:uiPriority="62" w:unhideWhenUsed="0"/>
-    <w:lsdException w:name="Medium Shading 1" w:semiHidden="0" w:uiPriority="63" w:unhideWhenUsed="0"/>
-    <w:lsdException w:name="Medium Shading 2" w:semiHidden="0" w:uiPriority="64" w:unhideWhenUsed="0"/>
-    <w:lsdException w:name="Medium List 1" w:semiHidden="0" w:uiPriority="65" w:unhideWhenUsed="0"/>
-    <w:lsdException w:name="Medium List 2" w:semiHidden="0" w:uiPriority="66" w:unhideWhenUsed="0"/>
-    <w:lsdException w:name="Medium Grid 1" w:semiHidden="0" w:uiPriority="67" w:unhideWhenUsed="0"/>
-    <w:lsdException w:name="Medium Grid 2" w:semiHidden="0" w:uiPriority="68" w:unhideWhenUsed="0"/>
-    <w:lsdException w:name="Medium Grid 3" w:semiHidden="0" w:uiPriority="69" w:unhideWhenUsed="0"/>
-    <w:lsdException w:name="Dark List" w:semiHidden="0" w:uiPriority="70" w:unhideWhenUsed="0"/>
-    <w:lsdException w:name="Colorful Shading" w:semiHidden="0" w:uiPriority="71" w:unhideWhenUsed="0"/>
-    <w:lsdException w:name="Colorful List" w:semiHidden="0" w:uiPriority="72" w:unhideWhenUsed="0"/>
-    <w:lsdException w:name="Colorful Grid" w:semiHidden="0" w:uiPriority="73" w:unhideWhenUsed="0"/>
-    <w:lsdException w:name="Light Shading Accent 1" w:semiHidden="0" w:uiPriority="60" w:unhideWhenUsed="0"/>
-    <w:lsdException w:name="Light List Accent 1" w:semiHidden="0" w:uiPriority="61" w:unhideWhenUsed="0"/>
-    <w:lsdException w:name="Light Grid Accent 1" w:semiHidden="0" w:uiPriority="62" w:unhideWhenUsed="0"/>
-    <w:lsdException w:name="Medium Shading 1 Accent 1" w:semiHidden="0" w:uiPriority="63" w:unhideWhenUsed="0"/>
-    <w:lsdException w:name="Medium Shading 2 Accent 1" w:semiHidden="0" w:uiPriority="64" w:unhideWhenUsed="0"/>
-    <w:lsdException w:name="Medium List 1 Accent 1" w:semiHidden="0" w:uiPriority="65" w:unhideWhenUsed="0"/>
-    <w:lsdException w:name="Revision" w:uiPriority="99"/>
-    <w:lsdException w:name="List Paragraph" w:semiHidden="0" w:uiPriority="1" w:unhideWhenUsed="0" w:qFormat="1"/>
+  <w:latentStyles w:defLockedState="0" w:defUIPriority="0" w:defSemiHidden="0" w:defUnhideWhenUsed="0" w:defQFormat="0" w:count="371">
+    <w:lsdException w:name="Normal" w:qFormat="1"/>
+    <w:lsdException w:name="heading 1" w:qFormat="1"/>
+    <w:lsdException w:name="heading 2" w:unhideWhenUsed="1" w:qFormat="1"/>
+    <w:lsdException w:name="heading 3" w:semiHidden="1" w:unhideWhenUsed="1" w:qFormat="1"/>
+    <w:lsdException w:name="heading 4" w:semiHidden="1" w:unhideWhenUsed="1" w:qFormat="1"/>
+    <w:lsdException w:name="heading 5" w:semiHidden="1" w:unhideWhenUsed="1" w:qFormat="1"/>
+    <w:lsdException w:name="heading 6" w:semiHidden="1" w:unhideWhenUsed="1" w:qFormat="1"/>
+    <w:lsdException w:name="heading 7" w:semiHidden="1" w:unhideWhenUsed="1" w:qFormat="1"/>
+    <w:lsdException w:name="heading 8" w:semiHidden="1" w:unhideWhenUsed="1" w:qFormat="1"/>
+    <w:lsdException w:name="heading 9" w:semiHidden="1" w:unhideWhenUsed="1" w:qFormat="1"/>
+    <w:lsdException w:name="index 1" w:semiHidden="1" w:unhideWhenUsed="1"/>
+    <w:lsdException w:name="index 2" w:semiHidden="1" w:unhideWhenUsed="1"/>
+    <w:lsdException w:name="index 3" w:semiHidden="1" w:unhideWhenUsed="1"/>
+    <w:lsdException w:name="index 4" w:semiHidden="1" w:unhideWhenUsed="1"/>
+    <w:lsdException w:name="index 5" w:semiHidden="1" w:unhideWhenUsed="1"/>
+    <w:lsdException w:name="index 6" w:semiHidden="1" w:unhideWhenUsed="1"/>
+    <w:lsdException w:name="index 7" w:semiHidden="1" w:unhideWhenUsed="1"/>
+    <w:lsdException w:name="index 8" w:semiHidden="1" w:unhideWhenUsed="1"/>
+    <w:lsdException w:name="index 9" w:semiHidden="1" w:unhideWhenUsed="1"/>
+    <w:lsdException w:name="toc 1" w:semiHidden="1" w:unhideWhenUsed="1"/>
+    <w:lsdException w:name="toc 2" w:semiHidden="1" w:unhideWhenUsed="1"/>
+    <w:lsdException w:name="toc 3" w:semiHidden="1" w:unhideWhenUsed="1"/>
+    <w:lsdException w:name="toc 4" w:semiHidden="1" w:unhideWhenUsed="1"/>
+    <w:lsdException w:name="toc 5" w:semiHidden="1" w:unhideWhenUsed="1"/>
+    <w:lsdException w:name="toc 6" w:semiHidden="1" w:unhideWhenUsed="1"/>
+    <w:lsdException w:name="toc 7" w:semiHidden="1" w:unhideWhenUsed="1"/>
+    <w:lsdException w:name="toc 8" w:semiHidden="1" w:unhideWhenUsed="1"/>
+    <w:lsdException w:name="toc 9" w:semiHidden="1" w:unhideWhenUsed="1"/>
+    <w:lsdException w:name="Normal Indent" w:semiHidden="1" w:unhideWhenUsed="1"/>
+    <w:lsdException w:name="footnote text" w:semiHidden="1" w:unhideWhenUsed="1"/>
+    <w:lsdException w:name="annotation text" w:semiHidden="1" w:unhideWhenUsed="1"/>
+    <w:lsdException w:name="header" w:semiHidden="1" w:unhideWhenUsed="1"/>
+    <w:lsdException w:name="footer" w:semiHidden="1" w:unhideWhenUsed="1"/>
+    <w:lsdException w:name="index heading" w:semiHidden="1" w:unhideWhenUsed="1"/>
+    <w:lsdException w:name="caption" w:semiHidden="1" w:unhideWhenUsed="1" w:qFormat="1"/>
+    <w:lsdException w:name="table of figures" w:semiHidden="1" w:unhideWhenUsed="1"/>
+    <w:lsdException w:name="envelope address" w:semiHidden="1" w:unhideWhenUsed="1"/>
+    <w:lsdException w:name="envelope return" w:semiHidden="1" w:unhideWhenUsed="1"/>
+    <w:lsdException w:name="footnote reference" w:semiHidden="1" w:unhideWhenUsed="1"/>
+    <w:lsdException w:name="annotation reference" w:semiHidden="1" w:unhideWhenUsed="1"/>
+    <w:lsdException w:name="line number" w:semiHidden="1" w:unhideWhenUsed="1"/>
+    <w:lsdException w:name="page number" w:semiHidden="1" w:unhideWhenUsed="1"/>
+    <w:lsdException w:name="endnote reference" w:semiHidden="1" w:unhideWhenUsed="1"/>
+    <w:lsdException w:name="endnote text" w:semiHidden="1" w:unhideWhenUsed="1"/>
+    <w:lsdException w:name="table of authorities" w:semiHidden="1" w:unhideWhenUsed="1"/>
+    <w:lsdException w:name="macro" w:semiHidden="1" w:unhideWhenUsed="1"/>
+    <w:lsdException w:name="toa heading" w:semiHidden="1" w:unhideWhenUsed="1"/>
+    <w:lsdException w:name="List" w:semiHidden="1" w:unhideWhenUsed="1"/>
+    <w:lsdException w:name="List Bullet" w:semiHidden="1" w:unhideWhenUsed="1"/>
+    <w:lsdException w:name="List 2" w:semiHidden="1" w:unhideWhenUsed="1"/>
+    <w:lsdException w:name="List 3" w:semiHidden="1" w:unhideWhenUsed="1"/>
+    <w:lsdException w:name="List Bullet 2" w:semiHidden="1" w:unhideWhenUsed="1"/>
+    <w:lsdException w:name="List Bullet 3" w:semiHidden="1" w:unhideWhenUsed="1"/>
+    <w:lsdException w:name="List Bullet 4" w:semiHidden="1" w:unhideWhenUsed="1"/>
+    <w:lsdException w:name="List Bullet 5" w:semiHidden="1" w:unhideWhenUsed="1"/>
+    <w:lsdException w:name="List Number 2" w:semiHidden="1" w:unhideWhenUsed="1"/>
+    <w:lsdException w:name="List Number 3" w:semiHidden="1" w:unhideWhenUsed="1"/>
+    <w:lsdException w:name="List Number 4" w:semiHidden="1" w:unhideWhenUsed="1"/>
+    <w:lsdException w:name="List Number 5" w:semiHidden="1" w:unhideWhenUsed="1"/>
+    <w:lsdException w:name="Title" w:qFormat="1"/>
+    <w:lsdException w:name="Closing" w:semiHidden="1" w:unhideWhenUsed="1"/>
+    <w:lsdException w:name="Signature" w:semiHidden="1" w:unhideWhenUsed="1"/>
+    <w:lsdException w:name="Default Paragraph Font" w:semiHidden="1" w:unhideWhenUsed="1"/>
+    <w:lsdException w:name="Body Text" w:semiHidden="1" w:uiPriority="1" w:unhideWhenUsed="1" w:qFormat="1"/>
+    <w:lsdException w:name="Body Text Indent" w:semiHidden="1" w:unhideWhenUsed="1"/>
+    <w:lsdException w:name="List Continue" w:semiHidden="1" w:unhideWhenUsed="1"/>
+    <w:lsdException w:name="List Continue 2" w:semiHidden="1" w:unhideWhenUsed="1"/>
+    <w:lsdException w:name="List Continue 3" w:semiHidden="1" w:unhideWhenUsed="1"/>
+    <w:lsdException w:name="List Continue 4" w:semiHidden="1" w:unhideWhenUsed="1"/>
+    <w:lsdException w:name="List Continue 5" w:semiHidden="1" w:unhideWhenUsed="1"/>
+    <w:lsdException w:name="Message Header" w:semiHidden="1" w:unhideWhenUsed="1"/>
+    <w:lsdException w:name="Subtitle" w:qFormat="1"/>
+    <w:lsdException w:name="Body Text First Indent 2" w:semiHidden="1" w:unhideWhenUsed="1"/>
+    <w:lsdException w:name="Note Heading" w:semiHidden="1" w:unhideWhenUsed="1"/>
+    <w:lsdException w:name="Body Text 2" w:semiHidden="1" w:unhideWhenUsed="1"/>
+    <w:lsdException w:name="Body Text 3" w:semiHidden="1" w:unhideWhenUsed="1"/>
+    <w:lsdException w:name="Body Text Indent 2" w:semiHidden="1" w:unhideWhenUsed="1"/>
+    <w:lsdException w:name="Body Text Indent 3" w:semiHidden="1" w:unhideWhenUsed="1"/>
+    <w:lsdException w:name="Block Text" w:semiHidden="1" w:unhideWhenUsed="1"/>
+    <w:lsdException w:name="Hyperlink" w:semiHidden="1" w:uiPriority="99" w:unhideWhenUsed="1" w:qFormat="1"/>
+    <w:lsdException w:name="FollowedHyperlink" w:semiHidden="1" w:unhideWhenUsed="1"/>
+    <w:lsdException w:name="Strong" w:qFormat="1"/>
+    <w:lsdException w:name="Emphasis" w:qFormat="1"/>
+    <w:lsdException w:name="Document Map" w:semiHidden="1" w:unhideWhenUsed="1"/>
+    <w:lsdException w:name="Plain Text" w:semiHidden="1" w:unhideWhenUsed="1"/>
+    <w:lsdException w:name="E-mail Signature" w:semiHidden="1" w:unhideWhenUsed="1"/>
+    <w:lsdException w:name="HTML Top of Form" w:semiHidden="1" w:uiPriority="99" w:unhideWhenUsed="1"/>
+    <w:lsdException w:name="HTML Bottom of Form" w:semiHidden="1" w:uiPriority="99" w:unhideWhenUsed="1"/>
+    <w:lsdException w:name="Normal (Web)" w:semiHidden="1" w:unhideWhenUsed="1"/>
+    <w:lsdException w:name="HTML Acronym" w:semiHidden="1" w:unhideWhenUsed="1"/>
+    <w:lsdException w:name="HTML Address" w:semiHidden="1" w:unhideWhenUsed="1"/>
+    <w:lsdException w:name="HTML Cite" w:semiHidden="1" w:unhideWhenUsed="1"/>
+    <w:lsdException w:name="HTML Code" w:semiHidden="1" w:unhideWhenUsed="1"/>
+    <w:lsdException w:name="HTML Definition" w:semiHidden="1" w:unhideWhenUsed="1"/>
+    <w:lsdException w:name="HTML Keyboard" w:semiHidden="1" w:unhideWhenUsed="1"/>
+    <w:lsdException w:name="HTML Preformatted" w:semiHidden="1" w:unhideWhenUsed="1"/>
+    <w:lsdException w:name="HTML Sample" w:semiHidden="1" w:unhideWhenUsed="1"/>
+    <w:lsdException w:name="HTML Typewriter" w:semiHidden="1" w:unhideWhenUsed="1"/>
+    <w:lsdException w:name="HTML Variable" w:semiHidden="1" w:unhideWhenUsed="1"/>
+    <w:lsdException w:name="Normal Table" w:semiHidden="1" w:unhideWhenUsed="1"/>
+    <w:lsdException w:name="annotation subject" w:semiHidden="1" w:unhideWhenUsed="1"/>
+    <w:lsdException w:name="No List" w:semiHidden="1" w:uiPriority="99" w:unhideWhenUsed="1"/>
+    <w:lsdException w:name="Outline List 1" w:semiHidden="1" w:uiPriority="99" w:unhideWhenUsed="1"/>
+    <w:lsdException w:name="Outline List 2" w:semiHidden="1" w:uiPriority="99" w:unhideWhenUsed="1"/>
+    <w:lsdException w:name="Outline List 3" w:semiHidden="1" w:uiPriority="99" w:unhideWhenUsed="1"/>
+    <w:lsdException w:name="Table Simple 1" w:semiHidden="1" w:unhideWhenUsed="1"/>
+    <w:lsdException w:name="Table Simple 2" w:semiHidden="1" w:unhideWhenUsed="1"/>
+    <w:lsdException w:name="Table Simple 3" w:semiHidden="1" w:unhideWhenUsed="1"/>
+    <w:lsdException w:name="Table Classic 1" w:semiHidden="1" w:unhideWhenUsed="1"/>
+    <w:lsdException w:name="Table Classic 2" w:semiHidden="1" w:unhideWhenUsed="1"/>
+    <w:lsdException w:name="Table Classic 3" w:semiHidden="1" w:unhideWhenUsed="1"/>
+    <w:lsdException w:name="Table Classic 4" w:semiHidden="1" w:unhideWhenUsed="1"/>
+    <w:lsdException w:name="Table Colorful 1" w:semiHidden="1" w:unhideWhenUsed="1"/>
+    <w:lsdException w:name="Table Colorful 2" w:semiHidden="1" w:unhideWhenUsed="1"/>
+    <w:lsdException w:name="Table Colorful 3" w:semiHidden="1" w:unhideWhenUsed="1"/>
+    <w:lsdException w:name="Table Columns 1" w:semiHidden="1" w:unhideWhenUsed="1"/>
+    <w:lsdException w:name="Table Columns 2" w:semiHidden="1" w:unhideWhenUsed="1"/>
+    <w:lsdException w:name="Table Columns 3" w:semiHidden="1" w:unhideWhenUsed="1"/>
+    <w:lsdException w:name="Table Columns 4" w:semiHidden="1" w:unhideWhenUsed="1"/>
+    <w:lsdException w:name="Table Columns 5" w:semiHidden="1" w:unhideWhenUsed="1"/>
+    <w:lsdException w:name="Table Grid 1" w:semiHidden="1" w:unhideWhenUsed="1"/>
+    <w:lsdException w:name="Table Grid 2" w:semiHidden="1" w:unhideWhenUsed="1"/>
+    <w:lsdException w:name="Table Grid 3" w:semiHidden="1" w:unhideWhenUsed="1"/>
+    <w:lsdException w:name="Table Grid 4" w:semiHidden="1" w:unhideWhenUsed="1"/>
+    <w:lsdException w:name="Table Grid 5" w:semiHidden="1" w:unhideWhenUsed="1"/>
+    <w:lsdException w:name="Table Grid 6" w:semiHidden="1" w:unhideWhenUsed="1"/>
+    <w:lsdException w:name="Table Grid 7" w:semiHidden="1" w:unhideWhenUsed="1"/>
+    <w:lsdException w:name="Table Grid 8" w:semiHidden="1" w:unhideWhenUsed="1"/>
+    <w:lsdException w:name="Table List 1" w:semiHidden="1" w:unhideWhenUsed="1"/>
+    <w:lsdException w:name="Table List 2" w:semiHidden="1" w:unhideWhenUsed="1"/>
+    <w:lsdException w:name="Table List 3" w:semiHidden="1" w:unhideWhenUsed="1"/>
+    <w:lsdException w:name="Table List 4" w:semiHidden="1" w:unhideWhenUsed="1"/>
+    <w:lsdException w:name="Table List 5" w:semiHidden="1" w:unhideWhenUsed="1"/>
+    <w:lsdException w:name="Table List 6" w:semiHidden="1" w:unhideWhenUsed="1"/>
+    <w:lsdException w:name="Table List 7" w:semiHidden="1" w:unhideWhenUsed="1"/>
+    <w:lsdException w:name="Table List 8" w:semiHidden="1" w:unhideWhenUsed="1"/>
+    <w:lsdException w:name="Table 3D effects 1" w:semiHidden="1" w:unhideWhenUsed="1"/>
+    <w:lsdException w:name="Table 3D effects 2" w:semiHidden="1" w:unhideWhenUsed="1"/>
+    <w:lsdException w:name="Table 3D effects 3" w:semiHidden="1" w:unhideWhenUsed="1"/>
+    <w:lsdException w:name="Table Contemporary" w:semiHidden="1" w:unhideWhenUsed="1"/>
+    <w:lsdException w:name="Table Elegant" w:semiHidden="1" w:unhideWhenUsed="1"/>
+    <w:lsdException w:name="Table Professional" w:semiHidden="1" w:unhideWhenUsed="1"/>
+    <w:lsdException w:name="Table Subtle 1" w:semiHidden="1" w:unhideWhenUsed="1"/>
+    <w:lsdException w:name="Table Subtle 2" w:semiHidden="1" w:unhideWhenUsed="1"/>
+    <w:lsdException w:name="Table Web 1" w:semiHidden="1" w:unhideWhenUsed="1"/>
+    <w:lsdException w:name="Table Web 2" w:semiHidden="1" w:unhideWhenUsed="1"/>
+    <w:lsdException w:name="Table Web 3" w:semiHidden="1" w:unhideWhenUsed="1"/>
+    <w:lsdException w:name="Balloon Text" w:semiHidden="1" w:unhideWhenUsed="1"/>
+    <w:lsdException w:name="Table Theme" w:semiHidden="1" w:unhideWhenUsed="1"/>
+    <w:lsdException w:name="Placeholder Text" w:semiHidden="1" w:uiPriority="99" w:unhideWhenUsed="1"/>
+    <w:lsdException w:name="No Spacing" w:semiHidden="1" w:uiPriority="99" w:unhideWhenUsed="1"/>
+    <w:lsdException w:name="Light Shading" w:uiPriority="60"/>
+    <w:lsdException w:name="Light List" w:uiPriority="61"/>
+    <w:lsdException w:name="Light Grid" w:uiPriority="62"/>
+    <w:lsdException w:name="Medium Shading 1" w:uiPriority="63"/>
+    <w:lsdException w:name="Medium Shading 2" w:uiPriority="64"/>
+    <w:lsdException w:name="Medium List 1" w:uiPriority="65"/>
+    <w:lsdException w:name="Medium List 2" w:uiPriority="66"/>
+    <w:lsdException w:name="Medium Grid 1" w:uiPriority="67"/>
+    <w:lsdException w:name="Medium Grid 2" w:uiPriority="68"/>
+    <w:lsdException w:name="Medium Grid 3" w:uiPriority="69"/>
+    <w:lsdException w:name="Dark List" w:uiPriority="70"/>
+    <w:lsdException w:name="Colorful Shading" w:uiPriority="71"/>
+    <w:lsdException w:name="Colorful List" w:uiPriority="72"/>
+    <w:lsdException w:name="Colorful Grid" w:uiPriority="73"/>
+    <w:lsdException w:name="Light Shading Accent 1" w:uiPriority="60"/>
+    <w:lsdException w:name="Light List Accent 1" w:uiPriority="61"/>
+    <w:lsdException w:name="Light Grid Accent 1" w:uiPriority="62"/>
+    <w:lsdException w:name="Medium Shading 1 Accent 1" w:uiPriority="63"/>
+    <w:lsdException w:name="Medium Shading 2 Accent 1" w:uiPriority="64"/>
+    <w:lsdException w:name="Medium List 1 Accent 1" w:uiPriority="65"/>
+    <w:lsdException w:name="Revision" w:semiHidden="1" w:uiPriority="99"/>
+    <w:lsdException w:name="List Paragraph" w:uiPriority="1" w:qFormat="1"/>
     <w:lsdException w:name="Quote" w:uiPriority="99"/>
     <w:lsdException w:name="Intense Quote" w:uiPriority="99"/>
-    <w:lsdException w:name="Medium List 2 Accent 1" w:semiHidden="0" w:uiPriority="66" w:unhideWhenUsed="0"/>
-    <w:lsdException w:name="Medium Grid 1 Accent 1" w:semiHidden="0" w:uiPriority="67" w:unhideWhenUsed="0"/>
-    <w:lsdException w:name="Medium Grid 2 Accent 1" w:semiHidden="0" w:uiPriority="68" w:unhideWhenUsed="0"/>
-    <w:lsdException w:name="Medium Grid 3 Accent 1" w:semiHidden="0" w:uiPriority="69" w:unhideWhenUsed="0"/>
-    <w:lsdException w:name="Dark List Accent 1" w:semiHidden="0" w:uiPriority="70" w:unhideWhenUsed="0"/>
-    <w:lsdException w:name="Colorful Shading Accent 1" w:semiHidden="0" w:uiPriority="71" w:unhideWhenUsed="0"/>
-    <w:lsdException w:name="Colorful List Accent 1" w:semiHidden="0" w:uiPriority="72" w:unhideWhenUsed="0"/>
-    <w:lsdException w:name="Colorful Grid Accent 1" w:semiHidden="0" w:uiPriority="73" w:unhideWhenUsed="0"/>
-    <w:lsdException w:name="Light Shading Accent 2" w:semiHidden="0" w:uiPriority="60" w:unhideWhenUsed="0"/>
-    <w:lsdException w:name="Light List Accent 2" w:semiHidden="0" w:uiPriority="61" w:unhideWhenUsed="0"/>
-    <w:lsdException w:name="Light Grid Accent 2" w:semiHidden="0" w:uiPriority="62" w:unhideWhenUsed="0"/>
-    <w:lsdException w:name="Medium Shading 1 Accent 2" w:semiHidden="0" w:uiPriority="63" w:unhideWhenUsed="0"/>
-    <w:lsdException w:name="Medium Shading 2 Accent 2" w:semiHidden="0" w:uiPriority="64" w:unhideWhenUsed="0"/>
-    <w:lsdException w:name="Medium List 1 Accent 2" w:semiHidden="0" w:uiPriority="65" w:unhideWhenUsed="0"/>
-    <w:lsdException w:name="Medium List 2 Accent 2" w:semiHidden="0" w:uiPriority="66" w:unhideWhenUsed="0"/>
-    <w:lsdException w:name="Medium Grid 1 Accent 2" w:semiHidden="0" w:uiPriority="67" w:unhideWhenUsed="0"/>
-    <w:lsdException w:name="Medium Grid 2 Accent 2" w:semiHidden="0" w:uiPriority="68" w:unhideWhenUsed="0"/>
-    <w:lsdException w:name="Medium Grid 3 Accent 2" w:semiHidden="0" w:uiPriority="69" w:unhideWhenUsed="0"/>
-    <w:lsdException w:name="Dark List Accent 2" w:semiHidden="0" w:uiPriority="70" w:unhideWhenUsed="0"/>
-    <w:lsdException w:name="Colorful Shading Accent 2" w:semiHidden="0" w:uiPriority="71" w:unhideWhenUsed="0"/>
-    <w:lsdException w:name="Colorful List Accent 2" w:semiHidden="0" w:uiPriority="72" w:unhideWhenUsed="0"/>
-    <w:lsdException w:name="Colorful Grid Accent 2" w:semiHidden="0" w:uiPriority="73" w:unhideWhenUsed="0"/>
-    <w:lsdException w:name="Light Shading Accent 3" w:semiHidden="0" w:uiPriority="60" w:unhideWhenUsed="0"/>
-    <w:lsdException w:name="Light List Accent 3" w:semiHidden="0" w:uiPriority="61" w:unhideWhenUsed="0"/>
-    <w:lsdException w:name="Light Grid Accent 3" w:semiHidden="0" w:uiPriority="62" w:unhideWhenUsed="0"/>
-    <w:lsdException w:name="Medium Shading 1 Accent 3" w:semiHidden="0" w:uiPriority="63" w:unhideWhenUsed="0"/>
-    <w:lsdException w:name="Medium Shading 2 Accent 3" w:semiHidden="0" w:uiPriority="64" w:unhideWhenUsed="0"/>
-    <w:lsdException w:name="Medium List 1 Accent 3" w:semiHidden="0" w:uiPriority="65" w:unhideWhenUsed="0"/>
-    <w:lsdException w:name="Medium List 2 Accent 3" w:semiHidden="0" w:uiPriority="66" w:unhideWhenUsed="0"/>
-    <w:lsdException w:name="Medium Grid 1 Accent 3" w:semiHidden="0" w:uiPriority="67" w:unhideWhenUsed="0"/>
-    <w:lsdException w:name="Medium Grid 2 Accent 3" w:semiHidden="0" w:uiPriority="68" w:unhideWhenUsed="0"/>
-    <w:lsdException w:name="Medium Grid 3 Accent 3" w:semiHidden="0" w:uiPriority="69" w:unhideWhenUsed="0"/>
-    <w:lsdException w:name="Dark List Accent 3" w:semiHidden="0" w:uiPriority="70" w:unhideWhenUsed="0"/>
-    <w:lsdException w:name="Colorful Shading Accent 3" w:semiHidden="0" w:uiPriority="71" w:unhideWhenUsed="0"/>
-    <w:lsdException w:name="Colorful List Accent 3" w:semiHidden="0" w:uiPriority="72" w:unhideWhenUsed="0"/>
-    <w:lsdException w:name="Colorful Grid Accent 3" w:semiHidden="0" w:uiPriority="73" w:unhideWhenUsed="0"/>
-    <w:lsdException w:name="Light Shading Accent 4" w:semiHidden="0" w:uiPriority="60" w:unhideWhenUsed="0"/>
-    <w:lsdException w:name="Light List Accent 4" w:semiHidden="0" w:uiPriority="61" w:unhideWhenUsed="0"/>
-    <w:lsdException w:name="Light Grid Accent 4" w:semiHidden="0" w:uiPriority="62" w:unhideWhenUsed="0"/>
-    <w:lsdException w:name="Medium Shading 1 Accent 4" w:semiHidden="0" w:uiPriority="63" w:unhideWhenUsed="0"/>
-    <w:lsdException w:name="Medium Shading 2 Accent 4" w:semiHidden="0" w:uiPriority="64" w:unhideWhenUsed="0"/>
-    <w:lsdException w:name="Medium List 1 Accent 4" w:semiHidden="0" w:uiPriority="65" w:unhideWhenUsed="0"/>
-    <w:lsdException w:name="Medium List 2 Accent 4" w:semiHidden="0" w:uiPriority="66" w:unhideWhenUsed="0"/>
-    <w:lsdException w:name="Medium Grid 1 Accent 4" w:semiHidden="0" w:uiPriority="67" w:unhideWhenUsed="0"/>
-    <w:lsdException w:name="Medium Grid 2 Accent 4" w:semiHidden="0" w:uiPriority="68" w:unhideWhenUsed="0"/>
-    <w:lsdException w:name="Medium Grid 3 Accent 4" w:semiHidden="0" w:uiPriority="69" w:unhideWhenUsed="0"/>
-    <w:lsdException w:name="Dark List Accent 4" w:semiHidden="0" w:uiPriority="70" w:unhideWhenUsed="0"/>
-    <w:lsdException w:name="Colorful Shading Accent 4" w:semiHidden="0" w:uiPriority="71" w:unhideWhenUsed="0"/>
-    <w:lsdException w:name="Colorful List Accent 4" w:semiHidden="0" w:uiPriority="72" w:unhideWhenUsed="0"/>
-    <w:lsdException w:name="Colorful Grid Accent 4" w:semiHidden="0" w:uiPriority="73" w:unhideWhenUsed="0"/>
-    <w:lsdException w:name="Light Shading Accent 5" w:semiHidden="0" w:uiPriority="60" w:unhideWhenUsed="0"/>
-    <w:lsdException w:name="Light List Accent 5" w:semiHidden="0" w:uiPriority="61" w:unhideWhenUsed="0"/>
-    <w:lsdException w:name="Light Grid Accent 5" w:semiHidden="0" w:uiPriority="62" w:unhideWhenUsed="0"/>
-    <w:lsdException w:name="Medium Shading 1 Accent 5" w:semiHidden="0" w:uiPriority="63" w:unhideWhenUsed="0"/>
-    <w:lsdException w:name="Medium Shading 2 Accent 5" w:semiHidden="0" w:uiPriority="64" w:unhideWhenUsed="0"/>
-    <w:lsdException w:name="Medium List 1 Accent 5" w:semiHidden="0" w:uiPriority="65" w:unhideWhenUsed="0"/>
-    <w:lsdException w:name="Medium List 2 Accent 5" w:semiHidden="0" w:uiPriority="66" w:unhideWhenUsed="0"/>
-    <w:lsdException w:name="Medium Grid 1 Accent 5" w:semiHidden="0" w:uiPriority="67" w:unhideWhenUsed="0"/>
-    <w:lsdException w:name="Medium Grid 2 Accent 5" w:semiHidden="0" w:uiPriority="68" w:unhideWhenUsed="0"/>
-    <w:lsdException w:name="Medium Grid 3 Accent 5" w:semiHidden="0" w:uiPriority="69" w:unhideWhenUsed="0"/>
-    <w:lsdException w:name="Dark List Accent 5" w:semiHidden="0" w:uiPriority="70" w:unhideWhenUsed="0"/>
-    <w:lsdException w:name="Colorful Shading Accent 5" w:semiHidden="0" w:uiPriority="71" w:unhideWhenUsed="0"/>
-    <w:lsdException w:name="Colorful List Accent 5" w:semiHidden="0" w:uiPriority="72" w:unhideWhenUsed="0"/>
-    <w:lsdException w:name="Colorful Grid Accent 5" w:semiHidden="0" w:uiPriority="73" w:unhideWhenUsed="0"/>
-    <w:lsdException w:name="Light Shading Accent 6" w:semiHidden="0" w:uiPriority="60" w:unhideWhenUsed="0"/>
-    <w:lsdException w:name="Light List Accent 6" w:semiHidden="0" w:uiPriority="61" w:unhideWhenUsed="0"/>
-    <w:lsdException w:name="Light Grid Accent 6" w:semiHidden="0" w:uiPriority="62" w:unhideWhenUsed="0"/>
-    <w:lsdException w:name="Medium Shading 1 Accent 6" w:semiHidden="0" w:uiPriority="63" w:unhideWhenUsed="0"/>
-    <w:lsdException w:name="Medium Shading 2 Accent 6" w:semiHidden="0" w:uiPriority="64" w:unhideWhenUsed="0"/>
-    <w:lsdException w:name="Medium List 1 Accent 6" w:semiHidden="0" w:uiPriority="65" w:unhideWhenUsed="0"/>
-    <w:lsdException w:name="Medium List 2 Accent 6" w:semiHidden="0" w:uiPriority="66" w:unhideWhenUsed="0"/>
-    <w:lsdException w:name="Medium Grid 1 Accent 6" w:semiHidden="0" w:uiPriority="67" w:unhideWhenUsed="0"/>
-    <w:lsdException w:name="Medium Grid 2 Accent 6" w:semiHidden="0" w:uiPriority="68" w:unhideWhenUsed="0"/>
-    <w:lsdException w:name="Medium Grid 3 Accent 6" w:semiHidden="0" w:uiPriority="69" w:unhideWhenUsed="0"/>
-    <w:lsdException w:name="Dark List Accent 6" w:semiHidden="0" w:uiPriority="70" w:unhideWhenUsed="0"/>
-    <w:lsdException w:name="Colorful Shading Accent 6" w:semiHidden="0" w:uiPriority="71" w:unhideWhenUsed="0"/>
-    <w:lsdException w:name="Colorful List Accent 6" w:semiHidden="0" w:uiPriority="72" w:unhideWhenUsed="0"/>
-    <w:lsdException w:name="Colorful Grid Accent 6" w:semiHidden="0" w:uiPriority="73" w:unhideWhenUsed="0"/>
-    <w:lsdException w:name="Subtle Emphasis" w:semiHidden="0" w:uiPriority="19" w:unhideWhenUsed="0" w:qFormat="1"/>
-    <w:lsdException w:name="Intense Emphasis" w:semiHidden="0" w:uiPriority="21" w:unhideWhenUsed="0" w:qFormat="1"/>
-    <w:lsdException w:name="Subtle Reference" w:semiHidden="0" w:uiPriority="31" w:unhideWhenUsed="0" w:qFormat="1"/>
-    <w:lsdException w:name="Intense Reference" w:semiHidden="0" w:uiPriority="32" w:unhideWhenUsed="0" w:qFormat="1"/>
-    <w:lsdException w:name="Book Title" w:semiHidden="0" w:uiPriority="33" w:unhideWhenUsed="0" w:qFormat="1"/>
-    <w:lsdException w:name="Bibliography" w:uiPriority="37"/>
-    <w:lsdException w:name="TOC Heading" w:uiPriority="39" w:qFormat="1"/>
-  </w:latentStyles>
-  <w:style w:type="paragraph" w:default="1" w:styleId="Normal">
-    <w:name w:val="Normal"/>
-    <w:qFormat/>
-    <w:rPr>
-      <w:rFonts w:asciiTheme="minorHAnsi" w:eastAsiaTheme="minorEastAsia" w:hAnsiTheme="minorHAnsi" w:cstheme="minorBidi"/>
-      <w:lang w:eastAsia="zh-CN"/>
-    </w:rPr>
-  </w:style>
-  <w:style w:type="paragraph" w:styleId="Heading1">
-    <w:name w:val="heading 1"/>
-    <w:basedOn w:val="Normal"/>
-    <w:next w:val="Normal"/>
-    <w:qFormat/>
-    <w:pPr>
-      <w:keepNext/>
-      <w:keepLines/>
-      <w:spacing w:before="120" w:line="312" w:lineRule="auto"/>
-      <w:outlineLvl w:val="0"/>
-    </w:pPr>
-    <w:rPr>
-      <w:b/>
-      <w:bCs/>
-      <w:kern w:val="44"/>
-      <w:sz w:val="44"/>
-      <w:szCs w:val="44"/>
-    </w:rPr>
-  </w:style>
-  <w:style w:type="paragraph" w:styleId="Heading2">
-    <w:name w:val="heading 2"/>
-    <w:basedOn w:val="Normal"/>
-    <w:next w:val="Normal"/>
-    <w:unhideWhenUsed/>
-    <w:qFormat/>
-    <w:pPr>
-      <w:keepNext/>
-      <w:keepLines/>
-      <w:spacing w:before="260" w:after="260" w:line="416" w:lineRule="auto"/>
-      <w:outlineLvl w:val="1"/>
-    </w:pPr>
-    <w:rPr>
-      <w:b/>
-      <w:bCs/>
-      <w:sz w:val="32"/>
-      <w:szCs w:val="32"/>
-    </w:rPr>
-  </w:style>
-  <w:style w:type="character" w:default="1" w:styleId="DefaultParagraphFont">
-    <w:name w:val="Default Paragraph Font"/>
-    <w:uiPriority w:val="1"/>
-    <w:semiHidden/>
-    <w:unhideWhenUsed/>
-  </w:style>
-  <w:style w:type="table" w:default="1" w:styleId="TableNormal">
-    <w:name w:val="Normal Table"/>
-    <w:uiPriority w:val="99"/>
-    <w:semiHidden/>
-    <w:unhideWhenUsed/>
-    <w:tblPr>
-      <w:tblInd w:w="0" w:type="dxa"/>
-      <w:tblCellMar>
-        <w:top w:w="0" w:type="dxa"/>
-        <w:left w:w="108" w:type="dxa"/>
-        <w:bottom w:w="0" w:type="dxa"/>
-        <w:right w:w="108" w:type="dxa"/>
-      </w:tblCellMar>
-    </w:tblPr>
-  </w:style>
-  <w:style w:type="numbering" w:default="1" w:styleId="NoList">
-    <w:name w:val="No List"/>
-    <w:uiPriority w:val="99"/>
-    <w:semiHidden/>
-    <w:unhideWhenUsed/>
-  </w:style>
-  <w:style w:type="paragraph" w:styleId="BodyText">
-    <w:name w:val="Body Text"/>
-    <w:basedOn w:val="Normal"/>
-    <w:uiPriority w:val="1"/>
-    <w:qFormat/>
-    <w:rPr>
-      <w:sz w:val="26"/>
-      <w:szCs w:val="26"/>
-    </w:rPr>
-  </w:style>
-  <w:style w:type="character" w:styleId="Hyperlink">
-    <w:name w:val="Hyperlink"/>
-    <w:basedOn w:val="DefaultParagraphFont"/>
-    <w:uiPriority w:val="99"/>
-    <w:unhideWhenUsed/>
-    <w:qFormat/>
-    <w:rPr>
-      <w:color w:val="0000FF"/>
-      <w:u w:val="single"/>
-    </w:rPr>
-  </w:style>
-  <w:style w:type="paragraph" w:customStyle="1" w:styleId="TableParagraph">
-    <w:name w:val="Table Paragraph"/>
-    <w:basedOn w:val="Normal"/>
-    <w:uiPriority w:val="1"/>
-    <w:qFormat/>
-  </w:style>
-  <w:style w:type="paragraph" w:styleId="ListParagraph">
-    <w:name w:val="List Paragraph"/>
-    <w:basedOn w:val="Normal"/>
-    <w:uiPriority w:val="1"/>
-    <w:qFormat/>
-    <w:pPr>
-      <w:spacing w:before="255"/>
-      <w:ind w:left="2308" w:hanging="361"/>
-    </w:pPr>
-  </w:style>
-  <w:style w:type="paragraph" w:styleId="BalloonText">
-    <w:name w:val="Balloon Text"/>
-    <w:basedOn w:val="Normal"/>
-    <w:link w:val="BalloonTextChar"/>
-    <w:rsid w:val="006D557A"/>
-    <w:pPr>
-      <w:spacing w:after="0" w:line="240" w:lineRule="auto"/>
-    </w:pPr>
-    <w:rPr>
-      <w:rFonts w:ascii="Tahoma" w:hAnsi="Tahoma" w:cs="Tahoma"/>
-      <w:sz w:val="16"/>
-      <w:szCs w:val="16"/>
-    </w:rPr>
-  </w:style>
-  <w:style w:type="character" w:customStyle="1" w:styleId="BalloonTextChar">
-    <w:name w:val="Balloon Text Char"/>
-    <w:basedOn w:val="DefaultParagraphFont"/>
-    <w:link w:val="BalloonText"/>
-    <w:rsid w:val="006D557A"/>
-    <w:rPr>
-      <w:rFonts w:ascii="Tahoma" w:eastAsiaTheme="minorEastAsia" w:hAnsi="Tahoma" w:cs="Tahoma"/>
-      <w:sz w:val="16"/>
-      <w:szCs w:val="16"/>
-      <w:lang w:eastAsia="zh-CN"/>
-    </w:rPr>
-  </w:style>
-</w:styles>
-</file>
-
-<file path=word/stylesWithEffects.xml><?xml version="1.0" encoding="utf-8"?>
-<w:styles xmlns:wpc="http://schemas.microsoft.com/office/word/2010/wordprocessingCanvas" xmlns:mc="http://schemas.openxmlformats.org/markup-compatibility/2006" xmlns:o="urn:schemas-microsoft-com:office:office" xmlns:r="http://schemas.openxmlformats.org/officeDocument/2006/relationships" xmlns:m="http://schemas.openxmlformats.org/officeDocument/2006/math" xmlns:v="urn:schemas-microsoft-com:vml" xmlns:wp14="http://schemas.microsoft.com/office/word/2010/wordprocessingDrawing" xmlns:wp="http://schemas.openxmlformats.org/drawingml/2006/wordprocessingDrawing" xmlns:w10="urn:schemas-microsoft-com:office:word" xmlns:w="http://schemas.openxmlformats.org/wordprocessingml/2006/main" xmlns:w14="http://schemas.microsoft.com/office/word/2010/wordml" xmlns:wpg="http://schemas.microsoft.com/office/word/2010/wordprocessingGroup" xmlns:wpi="http://schemas.microsoft.com/office/word/2010/wordprocessingInk" xmlns:wne="http://schemas.microsoft.com/office/word/2006/wordml" xmlns:wps="http://schemas.microsoft.com/office/word/2010/wordprocessingShape" mc:Ignorable="w14 wp14">
-  <w:docDefaults>
-    <w:rPrDefault>
-      <w:rPr>
-        <w:rFonts w:ascii="Times New Roman" w:eastAsia="SimSun" w:hAnsi="Times New Roman" w:cs="Times New Roman"/>
-        <w:lang w:val="en-US" w:eastAsia="en-US" w:bidi="ar-SA"/>
-      </w:rPr>
-    </w:rPrDefault>
-    <w:pPrDefault>
-      <w:pPr>
-        <w:spacing w:after="200" w:line="276" w:lineRule="auto"/>
-      </w:pPr>
-    </w:pPrDefault>
-  </w:docDefaults>
-  <w:latentStyles w:defLockedState="0" w:defUIPriority="0" w:defSemiHidden="1" w:defUnhideWhenUsed="1" w:defQFormat="0" w:count="267">
-    <w:lsdException w:name="Normal" w:semiHidden="0" w:unhideWhenUsed="0" w:qFormat="1"/>
-    <w:lsdException w:name="heading 1" w:semiHidden="0" w:unhideWhenUsed="0" w:qFormat="1"/>
-    <w:lsdException w:name="heading 2" w:semiHidden="0" w:qFormat="1"/>
-    <w:lsdException w:name="heading 3" w:qFormat="1"/>
-    <w:lsdException w:name="heading 4" w:qFormat="1"/>
-    <w:lsdException w:name="heading 5" w:qFormat="1"/>
-    <w:lsdException w:name="heading 6" w:qFormat="1"/>
-    <w:lsdException w:name="heading 7" w:qFormat="1"/>
-    <w:lsdException w:name="heading 8" w:qFormat="1"/>
-    <w:lsdException w:name="heading 9" w:qFormat="1"/>
-    <w:lsdException w:name="caption" w:qFormat="1"/>
-    <w:lsdException w:name="List Number" w:semiHidden="0" w:unhideWhenUsed="0"/>
-    <w:lsdException w:name="List 4" w:semiHidden="0" w:unhideWhenUsed="0"/>
-    <w:lsdException w:name="List 5" w:semiHidden="0" w:unhideWhenUsed="0"/>
-    <w:lsdException w:name="Title" w:semiHidden="0" w:unhideWhenUsed="0" w:qFormat="1"/>
-    <w:lsdException w:name="Body Text" w:uiPriority="1" w:qFormat="1"/>
-    <w:lsdException w:name="Subtitle" w:semiHidden="0" w:unhideWhenUsed="0" w:qFormat="1"/>
-    <w:lsdException w:name="Salutation" w:semiHidden="0" w:unhideWhenUsed="0"/>
-    <w:lsdException w:name="Date" w:semiHidden="0" w:unhideWhenUsed="0"/>
-    <w:lsdException w:name="Body Text First Indent" w:semiHidden="0" w:unhideWhenUsed="0"/>
-    <w:lsdException w:name="Hyperlink" w:uiPriority="99" w:qFormat="1"/>
-    <w:lsdException w:name="Strong" w:semiHidden="0" w:unhideWhenUsed="0" w:qFormat="1"/>
-    <w:lsdException w:name="Emphasis" w:semiHidden="0" w:unhideWhenUsed="0" w:qFormat="1"/>
-    <w:lsdException w:name="HTML Top of Form" w:uiPriority="99"/>
-    <w:lsdException w:name="HTML Bottom of Form" w:uiPriority="99"/>
-    <w:lsdException w:name="No List" w:uiPriority="99"/>
-    <w:lsdException w:name="Outline List 1" w:uiPriority="99"/>
-    <w:lsdException w:name="Outline List 2" w:uiPriority="99"/>
-    <w:lsdException w:name="Outline List 3" w:uiPriority="99"/>
-    <w:lsdException w:name="Table Grid" w:semiHidden="0" w:unhideWhenUsed="0"/>
-    <w:lsdException w:name="Placeholder Text" w:uiPriority="99"/>
-    <w:lsdException w:name="No Spacing" w:uiPriority="99"/>
-    <w:lsdException w:name="Light Shading" w:semiHidden="0" w:uiPriority="60" w:unhideWhenUsed="0"/>
-    <w:lsdException w:name="Light List" w:semiHidden="0" w:uiPriority="61" w:unhideWhenUsed="0"/>
-    <w:lsdException w:name="Light Grid" w:semiHidden="0" w:uiPriority="62" w:unhideWhenUsed="0"/>
-    <w:lsdException w:name="Medium Shading 1" w:semiHidden="0" w:uiPriority="63" w:unhideWhenUsed="0"/>
-    <w:lsdException w:name="Medium Shading 2" w:semiHidden="0" w:uiPriority="64" w:unhideWhenUsed="0"/>
-    <w:lsdException w:name="Medium List 1" w:semiHidden="0" w:uiPriority="65" w:unhideWhenUsed="0"/>
-    <w:lsdException w:name="Medium List 2" w:semiHidden="0" w:uiPriority="66" w:unhideWhenUsed="0"/>
-    <w:lsdException w:name="Medium Grid 1" w:semiHidden="0" w:uiPriority="67" w:unhideWhenUsed="0"/>
-    <w:lsdException w:name="Medium Grid 2" w:semiHidden="0" w:uiPriority="68" w:unhideWhenUsed="0"/>
-    <w:lsdException w:name="Medium Grid 3" w:semiHidden="0" w:uiPriority="69" w:unhideWhenUsed="0"/>
-    <w:lsdException w:name="Dark List" w:semiHidden="0" w:uiPriority="70" w:unhideWhenUsed="0"/>
-    <w:lsdException w:name="Colorful Shading" w:semiHidden="0" w:uiPriority="71" w:unhideWhenUsed="0"/>
-    <w:lsdException w:name="Colorful List" w:semiHidden="0" w:uiPriority="72" w:unhideWhenUsed="0"/>
-    <w:lsdException w:name="Colorful Grid" w:semiHidden="0" w:uiPriority="73" w:unhideWhenUsed="0"/>
-    <w:lsdException w:name="Light Shading Accent 1" w:semiHidden="0" w:uiPriority="60" w:unhideWhenUsed="0"/>
-    <w:lsdException w:name="Light List Accent 1" w:semiHidden="0" w:uiPriority="61" w:unhideWhenUsed="0"/>
-    <w:lsdException w:name="Light Grid Accent 1" w:semiHidden="0" w:uiPriority="62" w:unhideWhenUsed="0"/>
-    <w:lsdException w:name="Medium Shading 1 Accent 1" w:semiHidden="0" w:uiPriority="63" w:unhideWhenUsed="0"/>
-    <w:lsdException w:name="Medium Shading 2 Accent 1" w:semiHidden="0" w:uiPriority="64" w:unhideWhenUsed="0"/>
-    <w:lsdException w:name="Medium List 1 Accent 1" w:semiHidden="0" w:uiPriority="65" w:unhideWhenUsed="0"/>
-    <w:lsdException w:name="Revision" w:uiPriority="99"/>
-    <w:lsdException w:name="List Paragraph" w:semiHidden="0" w:uiPriority="1" w:unhideWhenUsed="0" w:qFormat="1"/>
-    <w:lsdException w:name="Quote" w:uiPriority="99"/>
-    <w:lsdException w:name="Intense Quote" w:uiPriority="99"/>
-    <w:lsdException w:name="Medium List 2 Accent 1" w:semiHidden="0" w:uiPriority="66" w:unhideWhenUsed="0"/>
-    <w:lsdException w:name="Medium Grid 1 Accent 1" w:semiHidden="0" w:uiPriority="67" w:unhideWhenUsed="0"/>
-    <w:lsdException w:name="Medium Grid 2 Accent 1" w:semiHidden="0" w:uiPriority="68" w:unhideWhenUsed="0"/>
-    <w:lsdException w:name="Medium Grid 3 Accent 1" w:semiHidden="0" w:uiPriority="69" w:unhideWhenUsed="0"/>
-    <w:lsdException w:name="Dark List Accent 1" w:semiHidden="0" w:uiPriority="70" w:unhideWhenUsed="0"/>
-    <w:lsdException w:name="Colorful Shading Accent 1" w:semiHidden="0" w:uiPriority="71" w:unhideWhenUsed="0"/>
-    <w:lsdException w:name="Colorful List Accent 1" w:semiHidden="0" w:uiPriority="72" w:unhideWhenUsed="0"/>
-    <w:lsdException w:name="Colorful Grid Accent 1" w:semiHidden="0" w:uiPriority="73" w:unhideWhenUsed="0"/>
-    <w:lsdException w:name="Light Shading Accent 2" w:semiHidden="0" w:uiPriority="60" w:unhideWhenUsed="0"/>
-    <w:lsdException w:name="Light List Accent 2" w:semiHidden="0" w:uiPriority="61" w:unhideWhenUsed="0"/>
-    <w:lsdException w:name="Light Grid Accent 2" w:semiHidden="0" w:uiPriority="62" w:unhideWhenUsed="0"/>
-    <w:lsdException w:name="Medium Shading 1 Accent 2" w:semiHidden="0" w:uiPriority="63" w:unhideWhenUsed="0"/>
-    <w:lsdException w:name="Medium Shading 2 Accent 2" w:semiHidden="0" w:uiPriority="64" w:unhideWhenUsed="0"/>
-    <w:lsdException w:name="Medium List 1 Accent 2" w:semiHidden="0" w:uiPriority="65" w:unhideWhenUsed="0"/>
-    <w:lsdException w:name="Medium List 2 Accent 2" w:semiHidden="0" w:uiPriority="66" w:unhideWhenUsed="0"/>
-    <w:lsdException w:name="Medium Grid 1 Accent 2" w:semiHidden="0" w:uiPriority="67" w:unhideWhenUsed="0"/>
-    <w:lsdException w:name="Medium Grid 2 Accent 2" w:semiHidden="0" w:uiPriority="68" w:unhideWhenUsed="0"/>
-    <w:lsdException w:name="Medium Grid 3 Accent 2" w:semiHidden="0" w:uiPriority="69" w:unhideWhenUsed="0"/>
-    <w:lsdException w:name="Dark List Accent 2" w:semiHidden="0" w:uiPriority="70" w:unhideWhenUsed="0"/>
-    <w:lsdException w:name="Colorful Shading Accent 2" w:semiHidden="0" w:uiPriority="71" w:unhideWhenUsed="0"/>
-    <w:lsdException w:name="Colorful List Accent 2" w:semiHidden="0" w:uiPriority="72" w:unhideWhenUsed="0"/>
-    <w:lsdException w:name="Colorful Grid Accent 2" w:semiHidden="0" w:uiPriority="73" w:unhideWhenUsed="0"/>
-    <w:lsdException w:name="Light Shading Accent 3" w:semiHidden="0" w:uiPriority="60" w:unhideWhenUsed="0"/>
-    <w:lsdException w:name="Light List Accent 3" w:semiHidden="0" w:uiPriority="61" w:unhideWhenUsed="0"/>
-    <w:lsdException w:name="Light Grid Accent 3" w:semiHidden="0" w:uiPriority="62" w:unhideWhenUsed="0"/>
-    <w:lsdException w:name="Medium Shading 1 Accent 3" w:semiHidden="0" w:uiPriority="63" w:unhideWhenUsed="0"/>
-    <w:lsdException w:name="Medium Shading 2 Accent 3" w:semiHidden="0" w:uiPriority="64" w:unhideWhenUsed="0"/>
-    <w:lsdException w:name="Medium List 1 Accent 3" w:semiHidden="0" w:uiPriority="65" w:unhideWhenUsed="0"/>
-    <w:lsdException w:name="Medium List 2 Accent 3" w:semiHidden="0" w:uiPriority="66" w:unhideWhenUsed="0"/>
-    <w:lsdException w:name="Medium Grid 1 Accent 3" w:semiHidden="0" w:uiPriority="67" w:unhideWhenUsed="0"/>
-    <w:lsdException w:name="Medium Grid 2 Accent 3" w:semiHidden="0" w:uiPriority="68" w:unhideWhenUsed="0"/>
-    <w:lsdException w:name="Medium Grid 3 Accent 3" w:semiHidden="0" w:uiPriority="69" w:unhideWhenUsed="0"/>
-    <w:lsdException w:name="Dark List Accent 3" w:semiHidden="0" w:uiPriority="70" w:unhideWhenUsed="0"/>
-    <w:lsdException w:name="Colorful Shading Accent 3" w:semiHidden="0" w:uiPriority="71" w:unhideWhenUsed="0"/>
-    <w:lsdException w:name="Colorful List Accent 3" w:semiHidden="0" w:uiPriority="72" w:unhideWhenUsed="0"/>
-    <w:lsdException w:name="Colorful Grid Accent 3" w:semiHidden="0" w:uiPriority="73" w:unhideWhenUsed="0"/>
-    <w:lsdException w:name="Light Shading Accent 4" w:semiHidden="0" w:uiPriority="60" w:unhideWhenUsed="0"/>
-    <w:lsdException w:name="Light List Accent 4" w:semiHidden="0" w:uiPriority="61" w:unhideWhenUsed="0"/>
-    <w:lsdException w:name="Light Grid Accent 4" w:semiHidden="0" w:uiPriority="62" w:unhideWhenUsed="0"/>
-    <w:lsdException w:name="Medium Shading 1 Accent 4" w:semiHidden="0" w:uiPriority="63" w:unhideWhenUsed="0"/>
-    <w:lsdException w:name="Medium Shading 2 Accent 4" w:semiHidden="0" w:uiPriority="64" w:unhideWhenUsed="0"/>
-    <w:lsdException w:name="Medium List 1 Accent 4" w:semiHidden="0" w:uiPriority="65" w:unhideWhenUsed="0"/>
-    <w:lsdException w:name="Medium List 2 Accent 4" w:semiHidden="0" w:uiPriority="66" w:unhideWhenUsed="0"/>
-    <w:lsdException w:name="Medium Grid 1 Accent 4" w:semiHidden="0" w:uiPriority="67" w:unhideWhenUsed="0"/>
-    <w:lsdException w:name="Medium Grid 2 Accent 4" w:semiHidden="0" w:uiPriority="68" w:unhideWhenUsed="0"/>
-    <w:lsdException w:name="Medium Grid 3 Accent 4" w:semiHidden="0" w:uiPriority="69" w:unhideWhenUsed="0"/>
-    <w:lsdException w:name="Dark List Accent 4" w:semiHidden="0" w:uiPriority="70" w:unhideWhenUsed="0"/>
-    <w:lsdException w:name="Colorful Shading Accent 4" w:semiHidden="0" w:uiPriority="71" w:unhideWhenUsed="0"/>
-    <w:lsdException w:name="Colorful List Accent 4" w:semiHidden="0" w:uiPriority="72" w:unhideWhenUsed="0"/>
-    <w:lsdException w:name="Colorful Grid Accent 4" w:semiHidden="0" w:uiPriority="73" w:unhideWhenUsed="0"/>
-    <w:lsdException w:name="Light Shading Accent 5" w:semiHidden="0" w:uiPriority="60" w:unhideWhenUsed="0"/>
-    <w:lsdException w:name="Light List Accent 5" w:semiHidden="0" w:uiPriority="61" w:unhideWhenUsed="0"/>
-    <w:lsdException w:name="Light Grid Accent 5" w:semiHidden="0" w:uiPriority="62" w:unhideWhenUsed="0"/>
-    <w:lsdException w:name="Medium Shading 1 Accent 5" w:semiHidden="0" w:uiPriority="63" w:unhideWhenUsed="0"/>
-    <w:lsdException w:name="Medium Shading 2 Accent 5" w:semiHidden="0" w:uiPriority="64" w:unhideWhenUsed="0"/>
-    <w:lsdException w:name="Medium List 1 Accent 5" w:semiHidden="0" w:uiPriority="65" w:unhideWhenUsed="0"/>
-    <w:lsdException w:name="Medium List 2 Accent 5" w:semiHidden="0" w:uiPriority="66" w:unhideWhenUsed="0"/>
-    <w:lsdException w:name="Medium Grid 1 Accent 5" w:semiHidden="0" w:uiPriority="67" w:unhideWhenUsed="0"/>
-    <w:lsdException w:name="Medium Grid 2 Accent 5" w:semiHidden="0" w:uiPriority="68" w:unhideWhenUsed="0"/>
-    <w:lsdException w:name="Medium Grid 3 Accent 5" w:semiHidden="0" w:uiPriority="69" w:unhideWhenUsed="0"/>
-    <w:lsdException w:name="Dark List Accent 5" w:semiHidden="0" w:uiPriority="70" w:unhideWhenUsed="0"/>
-    <w:lsdException w:name="Colorful Shading Accent 5" w:semiHidden="0" w:uiPriority="71" w:unhideWhenUsed="0"/>
-    <w:lsdException w:name="Colorful List Accent 5" w:semiHidden="0" w:uiPriority="72" w:unhideWhenUsed="0"/>
-    <w:lsdException w:name="Colorful Grid Accent 5" w:semiHidden="0" w:uiPriority="73" w:unhideWhenUsed="0"/>
-    <w:lsdException w:name="Light Shading Accent 6" w:semiHidden="0" w:uiPriority="60" w:unhideWhenUsed="0"/>
-    <w:lsdException w:name="Light List Accent 6" w:semiHidden="0" w:uiPriority="61" w:unhideWhenUsed="0"/>
-    <w:lsdException w:name="Light Grid Accent 6" w:semiHidden="0" w:uiPriority="62" w:unhideWhenUsed="0"/>
-    <w:lsdException w:name="Medium Shading 1 Accent 6" w:semiHidden="0" w:uiPriority="63" w:unhideWhenUsed="0"/>
-    <w:lsdException w:name="Medium Shading 2 Accent 6" w:semiHidden="0" w:uiPriority="64" w:unhideWhenUsed="0"/>
-    <w:lsdException w:name="Medium List 1 Accent 6" w:semiHidden="0" w:uiPriority="65" w:unhideWhenUsed="0"/>
-    <w:lsdException w:name="Medium List 2 Accent 6" w:semiHidden="0" w:uiPriority="66" w:unhideWhenUsed="0"/>
-    <w:lsdException w:name="Medium Grid 1 Accent 6" w:semiHidden="0" w:uiPriority="67" w:unhideWhenUsed="0"/>
-    <w:lsdException w:name="Medium Grid 2 Accent 6" w:semiHidden="0" w:uiPriority="68" w:unhideWhenUsed="0"/>
-    <w:lsdException w:name="Medium Grid 3 Accent 6" w:semiHidden="0" w:uiPriority="69" w:unhideWhenUsed="0"/>
-    <w:lsdException w:name="Dark List Accent 6" w:semiHidden="0" w:uiPriority="70" w:unhideWhenUsed="0"/>
-    <w:lsdException w:name="Colorful Shading Accent 6" w:semiHidden="0" w:uiPriority="71" w:unhideWhenUsed="0"/>
-    <w:lsdException w:name="Colorful List Accent 6" w:semiHidden="0" w:uiPriority="72" w:unhideWhenUsed="0"/>
-    <w:lsdException w:name="Colorful Grid Accent 6" w:semiHidden="0" w:uiPriority="73" w:unhideWhenUsed="0"/>
-    <w:lsdException w:name="Subtle Emphasis" w:semiHidden="0" w:uiPriority="19" w:unhideWhenUsed="0" w:qFormat="1"/>
-    <w:lsdException w:name="Intense Emphasis" w:semiHidden="0" w:uiPriority="21" w:unhideWhenUsed="0" w:qFormat="1"/>
-    <w:lsdException w:name="Subtle Reference" w:semiHidden="0" w:uiPriority="31" w:unhideWhenUsed="0" w:qFormat="1"/>
-    <w:lsdException w:name="Intense Reference" w:semiHidden="0" w:uiPriority="32" w:unhideWhenUsed="0" w:qFormat="1"/>
-    <w:lsdException w:name="Book Title" w:semiHidden="0" w:uiPriority="33" w:unhideWhenUsed="0" w:qFormat="1"/>
-    <w:lsdException w:name="Bibliography" w:uiPriority="37"/>
-    <w:lsdException w:name="TOC Heading" w:uiPriority="39" w:qFormat="1"/>
+    <w:lsdException w:name="Medium List 2 Accent 1" w:uiPriority="66"/>
+    <w:lsdException w:name="Medium Grid 1 Accent 1" w:uiPriority="67"/>
+    <w:lsdException w:name="Medium Grid 2 Accent 1" w:uiPriority="68"/>
+    <w:lsdException w:name="Medium Grid 3 Accent 1" w:uiPriority="69"/>
+    <w:lsdException w:name="Dark List Accent 1" w:uiPriority="70"/>
+    <w:lsdException w:name="Colorful Shading Accent 1" w:uiPriority="71"/>
+    <w:lsdException w:name="Colorful List Accent 1" w:uiPriority="72"/>
+    <w:lsdException w:name="Colorful Grid Accent 1" w:uiPriority="73"/>
+    <w:lsdException w:name="Light Shading Accent 2" w:uiPriority="60"/>
+    <w:lsdException w:name="Light List Accent 2" w:uiPriority="61"/>
+    <w:lsdException w:name="Light Grid Accent 2" w:uiPriority="62"/>
+    <w:lsdException w:name="Medium Shading 1 Accent 2" w:uiPriority="63"/>
+    <w:lsdException w:name="Medium Shading 2 Accent 2" w:uiPriority="64"/>
+    <w:lsdException w:name="Medium List 1 Accent 2" w:uiPriority="65"/>
+    <w:lsdException w:name="Medium List 2 Accent 2" w:uiPriority="66"/>
+    <w:lsdException w:name="Medium Grid 1 Accent 2" w:uiPriority="67"/>
+    <w:lsdException w:name="Medium Grid 2 Accent 2" w:uiPriority="68"/>
+    <w:lsdException w:name="Medium Grid 3 Accent 2" w:uiPriority="69"/>
+    <w:lsdException w:name="Dark List Accent 2" w:uiPriority="70"/>
+    <w:lsdException w:name="Colorful Shading Accent 2" w:uiPriority="71"/>
+    <w:lsdException w:name="Colorful List Accent 2" w:uiPriority="72"/>
+    <w:lsdException w:name="Colorful Grid Accent 2" w:uiPriority="73"/>
+    <w:lsdException w:name="Light Shading Accent 3" w:uiPriority="60"/>
+    <w:lsdException w:name="Light List Accent 3" w:uiPriority="61"/>
+    <w:lsdException w:name="Light Grid Accent 3" w:uiPriority="62"/>
+    <w:lsdException w:name="Medium Shading 1 Accent 3" w:uiPriority="63"/>
+    <w:lsdException w:name="Medium Shading 2 Accent 3" w:uiPriority="64"/>
+    <w:lsdException w:name="Medium List 1 Accent 3" w:uiPriority="65"/>
+    <w:lsdException w:name="Medium List 2 Accent 3" w:uiPriority="66"/>
+    <w:lsdException w:name="Medium Grid 1 Accent 3" w:uiPriority="67"/>
+    <w:lsdException w:name="Medium Grid 2 Accent 3" w:uiPriority="68"/>
+    <w:lsdException w:name="Medium Grid 3 Accent 3" w:uiPriority="69"/>
+    <w:lsdException w:name="Dark List Accent 3" w:uiPriority="70"/>
+    <w:lsdException w:name="Colorful Shading Accent 3" w:uiPriority="71"/>
+    <w:lsdException w:name="Colorful List Accent 3" w:uiPriority="72"/>
+    <w:lsdException w:name="Colorful Grid Accent 3" w:uiPriority="73"/>
+    <w:lsdException w:name="Light Shading Accent 4" w:uiPriority="60"/>
+    <w:lsdException w:name="Light List Accent 4" w:uiPriority="61"/>
+    <w:lsdException w:name="Light Grid Accent 4" w:uiPriority="62"/>
+    <w:lsdException w:name="Medium Shading 1 Accent 4" w:uiPriority="63"/>
+    <w:lsdException w:name="Medium Shading 2 Accent 4" w:uiPriority="64"/>
+    <w:lsdException w:name="Medium List 1 Accent 4" w:uiPriority="65"/>
+    <w:lsdException w:name="Medium List 2 Accent 4" w:uiPriority="66"/>
+    <w:lsdException w:name="Medium Grid 1 Accent 4" w:uiPriority="67"/>
+    <w:lsdException w:name="Medium Grid 2 Accent 4" w:uiPriority="68"/>
+    <w:lsdException w:name="Medium Grid 3 Accent 4" w:uiPriority="69"/>
+    <w:lsdException w:name="Dark List Accent 4" w:uiPriority="70"/>
+    <w:lsdException w:name="Colorful Shading Accent 4" w:uiPriority="71"/>
+    <w:lsdException w:name="Colorful List Accent 4" w:uiPriority="72"/>
+    <w:lsdException w:name="Colorful Grid Accent 4" w:uiPriority="73"/>
+    <w:lsdException w:name="Light Shading Accent 5" w:uiPriority="60"/>
+    <w:lsdException w:name="Light List Accent 5" w:uiPriority="61"/>
+    <w:lsdException w:name="Light Grid Accent 5" w:uiPriority="62"/>
+    <w:lsdException w:name="Medium Shading 1 Accent 5" w:uiPriority="63"/>
+    <w:lsdException w:name="Medium Shading 2 Accent 5" w:uiPriority="64"/>
+    <w:lsdException w:name="Medium List 1 Accent 5" w:uiPriority="65"/>
+    <w:lsdException w:name="Medium List 2 Accent 5" w:uiPriority="66"/>
+    <w:lsdException w:name="Medium Grid 1 Accent 5" w:uiPriority="67"/>
+    <w:lsdException w:name="Medium Grid 2 Accent 5" w:uiPriority="68"/>
+    <w:lsdException w:name="Medium Grid 3 Accent 5" w:uiPriority="69"/>
+    <w:lsdException w:name="Dark List Accent 5" w:uiPriority="70"/>
+    <w:lsdException w:name="Colorful Shading Accent 5" w:uiPriority="71"/>
+    <w:lsdException w:name="Colorful List Accent 5" w:uiPriority="72"/>
+    <w:lsdException w:name="Colorful Grid Accent 5" w:uiPriority="73"/>
+    <w:lsdException w:name="Light Shading Accent 6" w:uiPriority="60"/>
+    <w:lsdException w:name="Light List Accent 6" w:uiPriority="61"/>
+    <w:lsdException w:name="Light Grid Accent 6" w:uiPriority="62"/>
+    <w:lsdException w:name="Medium Shading 1 Accent 6" w:uiPriority="63"/>
+    <w:lsdException w:name="Medium Shading 2 Accent 6" w:uiPriority="64"/>
+    <w:lsdException w:name="Medium List 1 Accent 6" w:uiPriority="65"/>
+    <w:lsdException w:name="Medium List 2 Accent 6" w:uiPriority="66"/>
+    <w:lsdException w:name="Medium Grid 1 Accent 6" w:uiPriority="67"/>
+    <w:lsdException w:name="Medium Grid 2 Accent 6" w:uiPriority="68"/>
+    <w:lsdException w:name="Medium Grid 3 Accent 6" w:uiPriority="69"/>
+    <w:lsdException w:name="Dark List Accent 6" w:uiPriority="70"/>
+    <w:lsdException w:name="Colorful Shading Accent 6" w:uiPriority="71"/>
+    <w:lsdException w:name="Colorful List Accent 6" w:uiPriority="72"/>
+    <w:lsdException w:name="Colorful Grid Accent 6" w:uiPriority="73"/>
+    <w:lsdException w:name="Subtle Emphasis" w:uiPriority="19" w:qFormat="1"/>
+    <w:lsdException w:name="Intense Emphasis" w:uiPriority="21" w:qFormat="1"/>
+    <w:lsdException w:name="Subtle Reference" w:uiPriority="31" w:qFormat="1"/>
+    <w:lsdException w:name="Intense Reference" w:uiPriority="32" w:qFormat="1"/>
+    <w:lsdException w:name="Book Title" w:uiPriority="33" w:qFormat="1"/>
+    <w:lsdException w:name="Bibliography" w:semiHidden="1" w:uiPriority="37" w:unhideWhenUsed="1"/>
+    <w:lsdException w:name="TOC Heading" w:semiHidden="1" w:uiPriority="39" w:unhideWhenUsed="1" w:qFormat="1"/>
+    <w:lsdException w:name="Plain Table 1" w:uiPriority="41"/>
+    <w:lsdException w:name="Plain Table 2" w:uiPriority="42"/>
+    <w:lsdException w:name="Plain Table 3" w:uiPriority="43"/>
+    <w:lsdException w:name="Plain Table 4" w:uiPriority="44"/>
+    <w:lsdException w:name="Plain Table 5" w:uiPriority="45"/>
+    <w:lsdException w:name="Grid Table Light" w:uiPriority="40"/>
+    <w:lsdException w:name="Grid Table 1 Light" w:uiPriority="46"/>
+    <w:lsdException w:name="Grid Table 2" w:uiPriority="47"/>
+    <w:lsdException w:name="Grid Table 3" w:uiPriority="48"/>
+    <w:lsdException w:name="Grid Table 4" w:uiPriority="49"/>
+    <w:lsdException w:name="Grid Table 5 Dark" w:uiPriority="50"/>
+    <w:lsdException w:name="Grid Table 6 Colorful" w:uiPriority="51"/>
+    <w:lsdException w:name="Grid Table 7 Colorful" w:uiPriority="52"/>
+    <w:lsdException w:name="Grid Table 1 Light Accent 1" w:uiPriority="46"/>
+    <w:lsdException w:name="Grid Table 2 Accent 1" w:uiPriority="47"/>
+    <w:lsdException w:name="Grid Table 3 Accent 1" w:uiPriority="48"/>
+    <w:lsdException w:name="Grid Table 4 Accent 1" w:uiPriority="49"/>
+    <w:lsdException w:name="Grid Table 5 Dark Accent 1" w:uiPriority="50"/>
+    <w:lsdException w:name="Grid Table 6 Colorful Accent 1" w:uiPriority="51"/>
+    <w:lsdException w:name="Grid Table 7 Colorful Accent 1" w:uiPriority="52"/>
+    <w:lsdException w:name="Grid Table 1 Light Accent 2" w:uiPriority="46"/>
+    <w:lsdException w:name="Grid Table 2 Accent 2" w:uiPriority="47"/>
+    <w:lsdException w:name="Grid Table 3 Accent 2" w:uiPriority="48"/>
+    <w:lsdException w:name="Grid Table 4 Accent 2" w:uiPriority="49"/>
+    <w:lsdException w:name="Grid Table 5 Dark Accent 2" w:uiPriority="50"/>
+    <w:lsdException w:name="Grid Table 6 Colorful Accent 2" w:uiPriority="51"/>
+    <w:lsdException w:name="Grid Table 7 Colorful Accent 2" w:uiPriority="52"/>
+    <w:lsdException w:name="Grid Table 1 Light Accent 3" w:uiPriority="46"/>
+    <w:lsdException w:name="Grid Table 2 Accent 3" w:uiPriority="47"/>
+    <w:lsdException w:name="Grid Table 3 Accent 3" w:uiPriority="48"/>
+    <w:lsdException w:name="Grid Table 4 Accent 3" w:uiPriority="49"/>
+    <w:lsdException w:name="Grid Table 5 Dark Accent 3" w:uiPriority="50"/>
+    <w:lsdException w:name="Grid Table 6 Colorful Accent 3" w:uiPriority="51"/>
+    <w:lsdException w:name="Grid Table 7 Colorful Accent 3" w:uiPriority="52"/>
+    <w:lsdException w:name="Grid Table 1 Light Accent 4" w:uiPriority="46"/>
+    <w:lsdException w:name="Grid Table 2 Accent 4" w:uiPriority="47"/>
+    <w:lsdException w:name="Grid Table 3 Accent 4" w:uiPriority="48"/>
+    <w:lsdException w:name="Grid Table 4 Accent 4" w:uiPriority="49"/>
+    <w:lsdException w:name="Grid Table 5 Dark Accent 4" w:uiPriority="50"/>
+    <w:lsdException w:name="Grid Table 6 Colorful Accent 4" w:uiPriority="51"/>
+    <w:lsdException w:name="Grid Table 7 Colorful Accent 4" w:uiPriority="52"/>
+    <w:lsdException w:name="Grid Table 1 Light Accent 5" w:uiPriority="46"/>
+    <w:lsdException w:name="Grid Table 2 Accent 5" w:uiPriority="47"/>
+    <w:lsdException w:name="Grid Table 3 Accent 5" w:uiPriority="48"/>
+    <w:lsdException w:name="Grid Table 4 Accent 5" w:uiPriority="49"/>
+    <w:lsdException w:name="Grid Table 5 Dark Accent 5" w:uiPriority="50"/>
+    <w:lsdException w:name="Grid Table 6 Colorful Accent 5" w:uiPriority="51"/>
+    <w:lsdException w:name="Grid Table 7 Colorful Accent 5" w:uiPriority="52"/>
+    <w:lsdException w:name="Grid Table 1 Light Accent 6" w:uiPriority="46"/>
+    <w:lsdException w:name="Grid Table 2 Accent 6" w:uiPriority="47"/>
+    <w:lsdException w:name="Grid Table 3 Accent 6" w:uiPriority="48"/>
+    <w:lsdException w:name="Grid Table 4 Accent 6" w:uiPriority="49"/>
+    <w:lsdException w:name="Grid Table 5 Dark Accent 6" w:uiPriority="50"/>
+    <w:lsdException w:name="Grid Table 6 Colorful Accent 6" w:uiPriority="51"/>
+    <w:lsdException w:name="Grid Table 7 Colorful Accent 6" w:uiPriority="52"/>
+    <w:lsdException w:name="List Table 1 Light" w:uiPriority="46"/>
+    <w:lsdException w:name="List Table 2" w:uiPriority="47"/>
+    <w:lsdException w:name="List Table 3" w:uiPriority="48"/>
+    <w:lsdException w:name="List Table 4" w:uiPriority="49"/>
+    <w:lsdException w:name="List Table 5 Dark" w:uiPriority="50"/>
+    <w:lsdException w:name="List Table 6 Colorful" w:uiPriority="51"/>
+    <w:lsdException w:name="List Table 7 Colorful" w:uiPriority="52"/>
+    <w:lsdException w:name="List Table 1 Light Accent 1" w:uiPriority="46"/>
+    <w:lsdException w:name="List Table 2 Accent 1" w:uiPriority="47"/>
+    <w:lsdException w:name="List Table 3 Accent 1" w:uiPriority="48"/>
+    <w:lsdException w:name="List Table 4 Accent 1" w:uiPriority="49"/>
+    <w:lsdException w:name="List Table 5 Dark Accent 1" w:uiPriority="50"/>
+    <w:lsdException w:name="List Table 6 Colorful Accent 1" w:uiPriority="51"/>
+    <w:lsdException w:name="List Table 7 Colorful Accent 1" w:uiPriority="52"/>
+    <w:lsdException w:name="List Table 1 Light Accent 2" w:uiPriority="46"/>
+    <w:lsdException w:name="List Table 2 Accent 2" w:uiPriority="47"/>
+    <w:lsdException w:name="List Table 3 Accent 2" w:uiPriority="48"/>
+    <w:lsdException w:name="List Table 4 Accent 2" w:uiPriority="49"/>
+    <w:lsdException w:name="List Table 5 Dark Accent 2" w:uiPriority="50"/>
+    <w:lsdException w:name="List Table 6 Colorful Accent 2" w:uiPriority="51"/>
+    <w:lsdException w:name="List Table 7 Colorful Accent 2" w:uiPriority="52"/>
+    <w:lsdException w:name="List Table 1 Light Accent 3" w:uiPriority="46"/>
+    <w:lsdException w:name="List Table 2 Accent 3" w:uiPriority="47"/>
+    <w:lsdException w:name="List Table 3 Accent 3" w:uiPriority="48"/>
+    <w:lsdException w:name="List Table 4 Accent 3" w:uiPriority="49"/>
+    <w:lsdException w:name="List Table 5 Dark Accent 3" w:uiPriority="50"/>
+    <w:lsdException w:name="List Table 6 Colorful Accent 3" w:uiPriority="51"/>
+    <w:lsdException w:name="List Table 7 Colorful Accent 3" w:uiPriority="52"/>
+    <w:lsdException w:name="List Table 1 Light Accent 4" w:uiPriority="46"/>
+    <w:lsdException w:name="List Table 2 Accent 4" w:uiPriority="47"/>
+    <w:lsdException w:name="List Table 3 Accent 4" w:uiPriority="48"/>
+    <w:lsdException w:name="List Table 4 Accent 4" w:uiPriority="49"/>
+    <w:lsdException w:name="List Table 5 Dark Accent 4" w:uiPriority="50"/>
+    <w:lsdException w:name="List Table 6 Colorful Accent 4" w:uiPriority="51"/>
+    <w:lsdException w:name="List Table 7 Colorful Accent 4" w:uiPriority="52"/>
+    <w:lsdException w:name="List Table 1 Light Accent 5" w:uiPriority="46"/>
+    <w:lsdException w:name="List Table 2 Accent 5" w:uiPriority="47"/>
+    <w:lsdException w:name="List Table 3 Accent 5" w:uiPriority="48"/>
+    <w:lsdException w:name="List Table 4 Accent 5" w:uiPriority="49"/>
+    <w:lsdException w:name="List Table 5 Dark Accent 5" w:uiPriority="50"/>
+    <w:lsdException w:name="List Table 6 Colorful Accent 5" w:uiPriority="51"/>
+    <w:lsdException w:name="List Table 7 Colorful Accent 5" w:uiPriority="52"/>
+    <w:lsdException w:name="List Table 1 Light Accent 6" w:uiPriority="46"/>
+    <w:lsdException w:name="List Table 2 Accent 6" w:uiPriority="47"/>
+    <w:lsdException w:name="List Table 3 Accent 6" w:uiPriority="48"/>
+    <w:lsdException w:name="List Table 4 Accent 6" w:uiPriority="49"/>
+    <w:lsdException w:name="List Table 5 Dark Accent 6" w:uiPriority="50"/>
+    <w:lsdException w:name="List Table 6 Colorful Accent 6" w:uiPriority="51"/>
+    <w:lsdException w:name="List Table 7 Colorful Accent 6" w:uiPriority="52"/>
   </w:latentStyles>
   <w:style w:type="paragraph" w:default="1" w:styleId="Normal">
     <w:name w:val="Normal"/>
